--- a/格式模板样例-tl（公开）——改标题三.docx
+++ b/格式模板样例-tl（公开）——改标题三.docx
@@ -4,954 +4,10 @@
   <w:body>
     <w:p>
       <w:pPr>
-        <w:ind w:firstLine="0" w:firstLineChars="0"/>
-        <w:jc w:val="left"/>
-        <w:rPr>
-          <w:rFonts w:ascii="黑体" w:hAnsi="黑体" w:eastAsia="黑体"/>
-          <w:sz w:val="32"/>
-          <w:szCs w:val="32"/>
-        </w:rPr>
-      </w:pPr>
-      <w:bookmarkStart w:id="0" w:name="_Toc535440948"/>
-      <w:bookmarkStart w:id="1" w:name="_Toc535440537"/>
-      <w:bookmarkStart w:id="2" w:name="_Toc210191300"/>
-      <w:bookmarkStart w:id="3" w:name="_Toc535440688"/>
-    </w:p>
-    <w:p>
-      <w:pPr>
-        <w:ind w:firstLine="0" w:firstLineChars="0"/>
-        <w:jc w:val="left"/>
-        <w:rPr>
-          <w:rFonts w:ascii="黑体" w:hAnsi="黑体" w:eastAsia="黑体"/>
-          <w:sz w:val="32"/>
-          <w:szCs w:val="32"/>
-        </w:rPr>
-      </w:pPr>
-    </w:p>
-    <w:p>
-      <w:pPr>
-        <w:spacing w:line="580" w:lineRule="exact"/>
-        <w:ind w:firstLine="560"/>
-        <w:jc w:val="right"/>
-        <w:rPr>
-          <w:rFonts w:ascii="黑体" w:hAnsi="黑体" w:eastAsia="黑体"/>
-        </w:rPr>
-      </w:pPr>
-    </w:p>
-    <w:p>
-      <w:pPr>
-        <w:spacing w:line="580" w:lineRule="exact"/>
-        <w:ind w:firstLine="560"/>
-        <w:jc w:val="right"/>
-        <w:rPr>
-          <w:rFonts w:ascii="黑体" w:hAnsi="黑体" w:eastAsia="黑体"/>
-        </w:rPr>
-      </w:pPr>
-    </w:p>
-    <w:p>
-      <w:pPr>
-        <w:spacing w:line="580" w:lineRule="exact"/>
-        <w:ind w:firstLine="1440"/>
-        <w:jc w:val="right"/>
-        <w:rPr>
-          <w:rFonts w:ascii="黑体" w:hAnsi="黑体" w:eastAsia="黑体"/>
-          <w:sz w:val="72"/>
-          <w:szCs w:val="72"/>
-        </w:rPr>
-      </w:pPr>
-    </w:p>
-    <w:p>
-      <w:pPr>
-        <w:spacing w:before="120" w:beforeLines="50" w:line="900" w:lineRule="exact"/>
-        <w:ind w:firstLine="0" w:firstLineChars="0"/>
-        <w:jc w:val="center"/>
-        <w:rPr>
-          <w:rFonts w:ascii="方正小标宋简体" w:hAnsi="黑体" w:eastAsia="方正小标宋简体"/>
-          <w:sz w:val="72"/>
-          <w:szCs w:val="72"/>
-        </w:rPr>
-      </w:pPr>
-      <w:r>
-        <w:rPr>
-          <w:rFonts w:hint="eastAsia" w:ascii="方正小标宋简体" w:hAnsi="黑体" w:eastAsia="方正小标宋简体"/>
-          <w:sz w:val="72"/>
-          <w:szCs w:val="72"/>
-        </w:rPr>
-        <w:t>网络信息管理员工作</w:t>
-      </w:r>
-      <w:r>
-        <w:rPr>
-          <w:rFonts w:ascii="方正小标宋简体" w:hAnsi="黑体" w:eastAsia="方正小标宋简体"/>
-          <w:sz w:val="72"/>
-          <w:szCs w:val="72"/>
-        </w:rPr>
-        <w:t>手册</w:t>
-      </w:r>
-    </w:p>
-    <w:p>
-      <w:pPr>
-        <w:spacing w:before="120" w:beforeLines="50" w:line="1000" w:lineRule="exact"/>
-        <w:ind w:firstLine="0" w:firstLineChars="0"/>
-        <w:contextualSpacing/>
-        <w:jc w:val="center"/>
-        <w:rPr>
-          <w:rFonts w:ascii="方正小标宋简体" w:hAnsi="宋体" w:eastAsia="方正小标宋简体"/>
-          <w:spacing w:val="-46"/>
-          <w:sz w:val="72"/>
-          <w:szCs w:val="84"/>
-        </w:rPr>
-      </w:pPr>
-      <w:r>
-        <w:rPr>
-          <w:rFonts w:hint="eastAsia" w:ascii="方正小标宋简体" w:hAnsi="宋体" w:eastAsia="方正小标宋简体"/>
-          <w:spacing w:val="-46"/>
-          <w:sz w:val="72"/>
-          <w:szCs w:val="84"/>
-        </w:rPr>
-        <w:t>格式模板样例</w:t>
-      </w:r>
-    </w:p>
-    <w:bookmarkEnd w:id="0"/>
-    <w:bookmarkEnd w:id="1"/>
-    <w:bookmarkEnd w:id="2"/>
-    <w:bookmarkEnd w:id="3"/>
-    <w:p>
-      <w:pPr>
-        <w:spacing w:before="240" w:beforeLines="100" w:line="240" w:lineRule="auto"/>
-        <w:ind w:firstLine="0" w:firstLineChars="0"/>
-        <w:jc w:val="center"/>
-        <w:rPr>
-          <w:rFonts w:ascii="方正小标宋简体" w:hAnsi="黑体" w:eastAsia="方正小标宋简体"/>
-          <w:sz w:val="56"/>
-          <w:szCs w:val="72"/>
-        </w:rPr>
-      </w:pPr>
-    </w:p>
-    <w:p>
-      <w:pPr>
-        <w:spacing w:before="240" w:beforeLines="100" w:after="240" w:afterLines="100" w:line="960" w:lineRule="exact"/>
-        <w:ind w:firstLine="0" w:firstLineChars="0"/>
-        <w:jc w:val="center"/>
-        <w:rPr>
-          <w:rFonts w:ascii="宋体" w:hAnsi="宋体" w:eastAsia="宋体"/>
-          <w:b/>
-          <w:sz w:val="44"/>
-          <w:szCs w:val="44"/>
-        </w:rPr>
-      </w:pPr>
-    </w:p>
-    <w:p>
-      <w:pPr>
-        <w:spacing w:line="960" w:lineRule="exact"/>
-        <w:ind w:firstLine="0" w:firstLineChars="0"/>
-        <w:jc w:val="center"/>
-        <w:rPr>
-          <w:rFonts w:ascii="宋体" w:hAnsi="宋体" w:eastAsia="宋体"/>
-          <w:b/>
-          <w:sz w:val="36"/>
-          <w:szCs w:val="36"/>
-        </w:rPr>
-      </w:pPr>
-    </w:p>
-    <w:p>
-      <w:pPr>
-        <w:spacing w:line="960" w:lineRule="exact"/>
-        <w:ind w:firstLine="0" w:firstLineChars="0"/>
-        <w:jc w:val="center"/>
-        <w:rPr>
-          <w:rFonts w:ascii="宋体" w:hAnsi="宋体" w:eastAsia="宋体"/>
-          <w:b/>
-          <w:sz w:val="36"/>
-          <w:szCs w:val="36"/>
-        </w:rPr>
-      </w:pPr>
-    </w:p>
-    <w:p>
-      <w:pPr>
-        <w:spacing w:line="1600" w:lineRule="exact"/>
-        <w:ind w:firstLine="0" w:firstLineChars="0"/>
-        <w:jc w:val="center"/>
-        <w:rPr>
-          <w:rFonts w:ascii="宋体" w:hAnsi="宋体" w:eastAsia="宋体"/>
-          <w:b/>
-          <w:sz w:val="36"/>
-          <w:szCs w:val="36"/>
-        </w:rPr>
-      </w:pPr>
-    </w:p>
-    <w:p>
-      <w:pPr>
-        <w:spacing w:line="800" w:lineRule="exact"/>
-        <w:ind w:firstLine="0" w:firstLineChars="0"/>
-        <w:jc w:val="center"/>
-        <w:rPr>
-          <w:rFonts w:ascii="楷体_GB2312" w:hAnsi="宋体" w:eastAsia="楷体_GB2312"/>
-          <w:sz w:val="44"/>
-          <w:szCs w:val="44"/>
-        </w:rPr>
-      </w:pPr>
-      <w:r>
-        <w:rPr>
-          <w:rFonts w:hint="eastAsia" w:ascii="楷体_GB2312" w:hAnsi="宋体" w:eastAsia="楷体_GB2312"/>
-          <w:sz w:val="44"/>
-          <w:szCs w:val="44"/>
-        </w:rPr>
-        <w:t>xx</w:t>
-      </w:r>
-      <w:r>
-        <w:rPr>
-          <w:rFonts w:ascii="楷体_GB2312" w:hAnsi="宋体" w:eastAsia="楷体_GB2312"/>
-          <w:sz w:val="44"/>
-          <w:szCs w:val="44"/>
-        </w:rPr>
-        <w:t>编修</w:t>
-      </w:r>
-    </w:p>
-    <w:p>
-      <w:pPr>
-        <w:spacing w:line="800" w:lineRule="exact"/>
-        <w:ind w:firstLine="0" w:firstLineChars="0"/>
-        <w:jc w:val="center"/>
-        <w:rPr>
-          <w:rFonts w:ascii="楷体_GB2312" w:hAnsi="宋体" w:eastAsia="楷体_GB2312"/>
-          <w:sz w:val="44"/>
-          <w:szCs w:val="44"/>
-        </w:rPr>
-        <w:sectPr>
-          <w:headerReference r:id="rId7" w:type="first"/>
-          <w:footerReference r:id="rId10" w:type="first"/>
-          <w:headerReference r:id="rId5" w:type="default"/>
-          <w:footerReference r:id="rId8" w:type="default"/>
-          <w:headerReference r:id="rId6" w:type="even"/>
-          <w:footerReference r:id="rId9" w:type="even"/>
-          <w:pgSz w:w="11906" w:h="16838"/>
-          <w:pgMar w:top="2098" w:right="1474" w:bottom="1985" w:left="1588" w:header="851" w:footer="851" w:gutter="0"/>
-          <w:pgNumType w:start="0"/>
-          <w:cols w:space="425" w:num="1"/>
-          <w:titlePg/>
-          <w:docGrid w:linePitch="435" w:charSpace="0"/>
-        </w:sectPr>
-      </w:pPr>
-      <w:r>
-        <w:rPr>
-          <w:rFonts w:hint="eastAsia" w:ascii="楷体_GB2312" w:hAnsi="宋体" w:eastAsia="楷体_GB2312"/>
-          <w:sz w:val="44"/>
-          <w:szCs w:val="44"/>
-        </w:rPr>
-        <w:t>二○二○年</w:t>
-      </w:r>
-      <w:r>
-        <w:rPr>
-          <w:rFonts w:hint="eastAsia" w:eastAsia="楷体_GB2312"/>
-          <w:sz w:val="44"/>
-          <w:szCs w:val="44"/>
-        </w:rPr>
-        <w:t>三</w:t>
-      </w:r>
-      <w:r>
-        <w:rPr>
-          <w:rFonts w:hint="eastAsia" w:ascii="楷体_GB2312" w:hAnsi="宋体" w:eastAsia="楷体_GB2312"/>
-          <w:sz w:val="44"/>
-          <w:szCs w:val="44"/>
-        </w:rPr>
-        <w:t>月</w:t>
-      </w:r>
-    </w:p>
-    <w:p>
-      <w:pPr>
-        <w:spacing w:line="400" w:lineRule="exact"/>
-        <w:ind w:firstLine="0" w:firstLineChars="0"/>
-        <w:jc w:val="center"/>
-        <w:rPr>
-          <w:rFonts w:ascii="方正小标宋简体" w:eastAsia="方正小标宋简体" w:hAnsiTheme="majorEastAsia"/>
-          <w:b/>
-          <w:sz w:val="36"/>
-          <w:szCs w:val="36"/>
-        </w:rPr>
-      </w:pPr>
-      <w:r>
-        <w:rPr>
-          <w:rFonts w:hint="eastAsia" w:ascii="方正小标宋简体" w:eastAsia="方正小标宋简体" w:hAnsiTheme="majorEastAsia"/>
-          <w:b/>
-          <w:sz w:val="36"/>
-          <w:szCs w:val="36"/>
-        </w:rPr>
-        <w:t>目  录</w:t>
-      </w:r>
-    </w:p>
-    <w:p>
-      <w:pPr>
-        <w:spacing w:line="400" w:lineRule="exact"/>
-        <w:ind w:firstLine="0" w:firstLineChars="0"/>
-        <w:jc w:val="center"/>
-        <w:rPr>
-          <w:rFonts w:ascii="方正小标宋简体" w:eastAsia="方正小标宋简体" w:hAnsiTheme="majorEastAsia"/>
-          <w:b/>
-          <w:sz w:val="36"/>
-          <w:szCs w:val="36"/>
-        </w:rPr>
-      </w:pPr>
-    </w:p>
-    <w:p>
-      <w:pPr>
-        <w:pStyle w:val="17"/>
-        <w:tabs>
-          <w:tab w:val="right" w:leader="dot" w:pos="8834"/>
-        </w:tabs>
-        <w:ind w:firstLine="560"/>
-        <w:rPr>
-          <w:rFonts w:asciiTheme="minorHAnsi" w:hAnsiTheme="minorHAnsi" w:eastAsiaTheme="minorEastAsia" w:cstheme="minorBidi"/>
-          <w:b w:val="0"/>
-          <w:bCs w:val="0"/>
-          <w:caps w:val="0"/>
-          <w:sz w:val="21"/>
-          <w:szCs w:val="22"/>
-        </w:rPr>
-      </w:pPr>
-      <w:r>
-        <w:rPr>
-          <w:rFonts w:ascii="Times New Roman" w:hAnsi="Times New Roman" w:eastAsia="仿宋_GB2312" w:cs="Times New Roman"/>
-          <w:b w:val="0"/>
-          <w:sz w:val="28"/>
-          <w:szCs w:val="28"/>
-        </w:rPr>
-        <w:fldChar w:fldCharType="begin"/>
-      </w:r>
-      <w:r>
-        <w:rPr>
-          <w:rFonts w:ascii="Times New Roman" w:hAnsi="Times New Roman" w:eastAsia="仿宋_GB2312" w:cs="Times New Roman"/>
-          <w:b w:val="0"/>
-          <w:sz w:val="28"/>
-          <w:szCs w:val="28"/>
-        </w:rPr>
-        <w:instrText xml:space="preserve"> TOC \o "1-2" \h \z \u </w:instrText>
-      </w:r>
-      <w:r>
-        <w:rPr>
-          <w:rFonts w:ascii="Times New Roman" w:hAnsi="Times New Roman" w:eastAsia="仿宋_GB2312" w:cs="Times New Roman"/>
-          <w:b w:val="0"/>
-          <w:sz w:val="28"/>
-          <w:szCs w:val="28"/>
-        </w:rPr>
-        <w:fldChar w:fldCharType="separate"/>
-      </w:r>
-      <w:r>
-        <w:fldChar w:fldCharType="begin"/>
-      </w:r>
-      <w:r>
-        <w:instrText xml:space="preserve"> HYPERLINK \l "_Toc152080967" </w:instrText>
-      </w:r>
-      <w:r>
-        <w:fldChar w:fldCharType="separate"/>
-      </w:r>
-      <w:r>
-        <w:rPr>
-          <w:rStyle w:val="29"/>
-          <w:rFonts w:hint="eastAsia"/>
-        </w:rPr>
-        <w:t>第一章</w:t>
-      </w:r>
-      <w:r>
-        <w:rPr>
-          <w:rStyle w:val="29"/>
-        </w:rPr>
-        <w:t xml:space="preserve">  </w:t>
-      </w:r>
-      <w:r>
-        <w:rPr>
-          <w:rStyle w:val="29"/>
-          <w:rFonts w:hint="eastAsia"/>
-        </w:rPr>
-        <w:t>总则</w:t>
-      </w:r>
-      <w:r>
-        <w:tab/>
-      </w:r>
-      <w:r>
-        <w:fldChar w:fldCharType="begin"/>
-      </w:r>
-      <w:r>
-        <w:instrText xml:space="preserve"> PAGEREF _Toc152080967 \h </w:instrText>
-      </w:r>
-      <w:r>
-        <w:fldChar w:fldCharType="separate"/>
-      </w:r>
-      <w:r>
-        <w:t>1</w:t>
-      </w:r>
-      <w:r>
-        <w:fldChar w:fldCharType="end"/>
-      </w:r>
-      <w:r>
-        <w:fldChar w:fldCharType="end"/>
-      </w:r>
-    </w:p>
-    <w:p>
-      <w:pPr>
-        <w:pStyle w:val="17"/>
-        <w:tabs>
-          <w:tab w:val="right" w:leader="dot" w:pos="8834"/>
-        </w:tabs>
-        <w:ind w:firstLine="602"/>
-        <w:rPr>
-          <w:rFonts w:asciiTheme="minorHAnsi" w:hAnsiTheme="minorHAnsi" w:eastAsiaTheme="minorEastAsia" w:cstheme="minorBidi"/>
-          <w:b w:val="0"/>
-          <w:bCs w:val="0"/>
-          <w:caps w:val="0"/>
-          <w:sz w:val="21"/>
-          <w:szCs w:val="22"/>
-        </w:rPr>
-      </w:pPr>
-      <w:r>
-        <w:fldChar w:fldCharType="begin"/>
-      </w:r>
-      <w:r>
-        <w:instrText xml:space="preserve"> HYPERLINK \l "_Toc152080968" </w:instrText>
-      </w:r>
-      <w:r>
-        <w:fldChar w:fldCharType="separate"/>
-      </w:r>
-      <w:r>
-        <w:rPr>
-          <w:rStyle w:val="29"/>
-          <w:rFonts w:hint="eastAsia"/>
-        </w:rPr>
-        <w:t>第二章</w:t>
-      </w:r>
-      <w:r>
-        <w:rPr>
-          <w:rStyle w:val="29"/>
-        </w:rPr>
-        <w:t xml:space="preserve">  </w:t>
-      </w:r>
-      <w:r>
-        <w:rPr>
-          <w:rStyle w:val="29"/>
-          <w:rFonts w:hint="eastAsia"/>
-        </w:rPr>
-        <w:t>基本任务</w:t>
-      </w:r>
-      <w:r>
-        <w:tab/>
-      </w:r>
-      <w:r>
-        <w:fldChar w:fldCharType="begin"/>
-      </w:r>
-      <w:r>
-        <w:instrText xml:space="preserve"> PAGEREF _Toc152080968 \h </w:instrText>
-      </w:r>
-      <w:r>
-        <w:fldChar w:fldCharType="separate"/>
-      </w:r>
-      <w:r>
-        <w:t>2</w:t>
-      </w:r>
-      <w:r>
-        <w:fldChar w:fldCharType="end"/>
-      </w:r>
-      <w:r>
-        <w:fldChar w:fldCharType="end"/>
-      </w:r>
-    </w:p>
-    <w:p>
-      <w:pPr>
-        <w:pStyle w:val="21"/>
-        <w:tabs>
-          <w:tab w:val="right" w:leader="dot" w:pos="8834"/>
-        </w:tabs>
-        <w:ind w:firstLine="560"/>
-        <w:rPr>
-          <w:rFonts w:asciiTheme="minorHAnsi" w:hAnsiTheme="minorHAnsi" w:eastAsiaTheme="minorEastAsia" w:cstheme="minorBidi"/>
-          <w:smallCaps w:val="0"/>
-          <w:sz w:val="21"/>
-          <w:szCs w:val="22"/>
-        </w:rPr>
-      </w:pPr>
-      <w:r>
-        <w:fldChar w:fldCharType="begin"/>
-      </w:r>
-      <w:r>
-        <w:instrText xml:space="preserve"> HYPERLINK \l "_Toc152080969" </w:instrText>
-      </w:r>
-      <w:r>
-        <w:fldChar w:fldCharType="separate"/>
-      </w:r>
-      <w:r>
-        <w:rPr>
-          <w:rStyle w:val="29"/>
-          <w:rFonts w:hint="eastAsia" w:eastAsia="楷体_GB2312"/>
-        </w:rPr>
-        <w:t>第一节</w:t>
-      </w:r>
-      <w:r>
-        <w:rPr>
-          <w:rStyle w:val="29"/>
-          <w:rFonts w:eastAsia="楷体_GB2312"/>
-        </w:rPr>
-        <w:t xml:space="preserve">  </w:t>
-      </w:r>
-      <w:r>
-        <w:rPr>
-          <w:rStyle w:val="29"/>
-          <w:rFonts w:hint="eastAsia" w:eastAsia="楷体_GB2312"/>
-        </w:rPr>
-        <w:t>设备管理</w:t>
-      </w:r>
-      <w:r>
-        <w:tab/>
-      </w:r>
-      <w:r>
-        <w:fldChar w:fldCharType="begin"/>
-      </w:r>
-      <w:r>
-        <w:instrText xml:space="preserve"> PAGEREF _Toc152080969 \h </w:instrText>
-      </w:r>
-      <w:r>
-        <w:fldChar w:fldCharType="separate"/>
-      </w:r>
-      <w:r>
-        <w:t>2</w:t>
-      </w:r>
-      <w:r>
-        <w:fldChar w:fldCharType="end"/>
-      </w:r>
-      <w:r>
-        <w:fldChar w:fldCharType="end"/>
-      </w:r>
-    </w:p>
-    <w:p>
-      <w:pPr>
-        <w:pStyle w:val="21"/>
-        <w:tabs>
-          <w:tab w:val="right" w:leader="dot" w:pos="8834"/>
-        </w:tabs>
-        <w:ind w:firstLine="560"/>
-        <w:rPr>
-          <w:rFonts w:asciiTheme="minorHAnsi" w:hAnsiTheme="minorHAnsi" w:eastAsiaTheme="minorEastAsia" w:cstheme="minorBidi"/>
-          <w:smallCaps w:val="0"/>
-          <w:sz w:val="21"/>
-          <w:szCs w:val="22"/>
-        </w:rPr>
-      </w:pPr>
-      <w:r>
-        <w:fldChar w:fldCharType="begin"/>
-      </w:r>
-      <w:r>
-        <w:instrText xml:space="preserve"> HYPERLINK \l "_Toc152080970" </w:instrText>
-      </w:r>
-      <w:r>
-        <w:fldChar w:fldCharType="separate"/>
-      </w:r>
-      <w:r>
-        <w:rPr>
-          <w:rStyle w:val="29"/>
-          <w:rFonts w:hint="eastAsia" w:eastAsia="楷体_GB2312"/>
-        </w:rPr>
-        <w:t>第二节</w:t>
-      </w:r>
-      <w:r>
-        <w:rPr>
-          <w:rStyle w:val="29"/>
-          <w:rFonts w:eastAsia="楷体_GB2312"/>
-        </w:rPr>
-        <w:t xml:space="preserve">  </w:t>
-      </w:r>
-      <w:r>
-        <w:rPr>
-          <w:rStyle w:val="29"/>
-          <w:rFonts w:hint="eastAsia" w:eastAsia="楷体_GB2312"/>
-        </w:rPr>
-        <w:t>设备维护</w:t>
-      </w:r>
-      <w:r>
-        <w:tab/>
-      </w:r>
-      <w:r>
-        <w:fldChar w:fldCharType="begin"/>
-      </w:r>
-      <w:r>
-        <w:instrText xml:space="preserve"> PAGEREF _Toc152080970 \h </w:instrText>
-      </w:r>
-      <w:r>
-        <w:fldChar w:fldCharType="separate"/>
-      </w:r>
-      <w:r>
-        <w:t>2</w:t>
-      </w:r>
-      <w:r>
-        <w:fldChar w:fldCharType="end"/>
-      </w:r>
-      <w:r>
-        <w:fldChar w:fldCharType="end"/>
-      </w:r>
-    </w:p>
-    <w:p>
-      <w:pPr>
-        <w:pStyle w:val="21"/>
-        <w:tabs>
-          <w:tab w:val="right" w:leader="dot" w:pos="8834"/>
-        </w:tabs>
-        <w:ind w:firstLine="560"/>
-        <w:rPr>
-          <w:rFonts w:asciiTheme="minorHAnsi" w:hAnsiTheme="minorHAnsi" w:eastAsiaTheme="minorEastAsia" w:cstheme="minorBidi"/>
-          <w:smallCaps w:val="0"/>
-          <w:sz w:val="21"/>
-          <w:szCs w:val="22"/>
-        </w:rPr>
-      </w:pPr>
-      <w:r>
-        <w:fldChar w:fldCharType="begin"/>
-      </w:r>
-      <w:r>
-        <w:instrText xml:space="preserve"> HYPERLINK \l "_Toc152080971" </w:instrText>
-      </w:r>
-      <w:r>
-        <w:fldChar w:fldCharType="separate"/>
-      </w:r>
-      <w:r>
-        <w:rPr>
-          <w:rStyle w:val="29"/>
-          <w:rFonts w:hint="eastAsia" w:eastAsia="楷体_GB2312"/>
-        </w:rPr>
-        <w:t>第三节</w:t>
-      </w:r>
-      <w:r>
-        <w:rPr>
-          <w:rStyle w:val="29"/>
-          <w:rFonts w:eastAsia="楷体_GB2312"/>
-        </w:rPr>
-        <w:t xml:space="preserve">  </w:t>
-      </w:r>
-      <w:r>
-        <w:rPr>
-          <w:rStyle w:val="29"/>
-          <w:rFonts w:hint="eastAsia" w:eastAsia="楷体_GB2312"/>
-        </w:rPr>
-        <w:t>网络流量监控</w:t>
-      </w:r>
-      <w:r>
-        <w:tab/>
-      </w:r>
-      <w:r>
-        <w:fldChar w:fldCharType="begin"/>
-      </w:r>
-      <w:r>
-        <w:instrText xml:space="preserve"> PAGEREF _Toc152080971 \h </w:instrText>
-      </w:r>
-      <w:r>
-        <w:fldChar w:fldCharType="separate"/>
-      </w:r>
-      <w:r>
-        <w:t>3</w:t>
-      </w:r>
-      <w:r>
-        <w:fldChar w:fldCharType="end"/>
-      </w:r>
-      <w:r>
-        <w:fldChar w:fldCharType="end"/>
-      </w:r>
-    </w:p>
-    <w:p>
-      <w:pPr>
-        <w:pStyle w:val="17"/>
-        <w:tabs>
-          <w:tab w:val="right" w:leader="dot" w:pos="8834"/>
-        </w:tabs>
-        <w:ind w:firstLine="602"/>
-        <w:rPr>
-          <w:rFonts w:asciiTheme="minorHAnsi" w:hAnsiTheme="minorHAnsi" w:eastAsiaTheme="minorEastAsia" w:cstheme="minorBidi"/>
-          <w:b w:val="0"/>
-          <w:bCs w:val="0"/>
-          <w:caps w:val="0"/>
-          <w:sz w:val="21"/>
-          <w:szCs w:val="22"/>
-        </w:rPr>
-      </w:pPr>
-      <w:r>
-        <w:fldChar w:fldCharType="begin"/>
-      </w:r>
-      <w:r>
-        <w:instrText xml:space="preserve"> HYPERLINK \l "_Toc152080972" </w:instrText>
-      </w:r>
-      <w:r>
-        <w:fldChar w:fldCharType="separate"/>
-      </w:r>
-      <w:r>
-        <w:rPr>
-          <w:rStyle w:val="29"/>
-          <w:rFonts w:hint="eastAsia"/>
-        </w:rPr>
-        <w:t>第五章</w:t>
-      </w:r>
-      <w:r>
-        <w:rPr>
-          <w:rStyle w:val="29"/>
-        </w:rPr>
-        <w:t xml:space="preserve">  </w:t>
-      </w:r>
-      <w:r>
-        <w:rPr>
-          <w:rStyle w:val="29"/>
-          <w:rFonts w:hint="eastAsia"/>
-        </w:rPr>
-        <w:t>网络地址分配任务</w:t>
-      </w:r>
-      <w:r>
-        <w:tab/>
-      </w:r>
-      <w:r>
-        <w:fldChar w:fldCharType="begin"/>
-      </w:r>
-      <w:r>
-        <w:instrText xml:space="preserve"> PAGEREF _Toc152080972 \h </w:instrText>
-      </w:r>
-      <w:r>
-        <w:fldChar w:fldCharType="separate"/>
-      </w:r>
-      <w:r>
-        <w:t>4</w:t>
-      </w:r>
-      <w:r>
-        <w:fldChar w:fldCharType="end"/>
-      </w:r>
-      <w:r>
-        <w:fldChar w:fldCharType="end"/>
-      </w:r>
-    </w:p>
-    <w:p>
-      <w:pPr>
-        <w:pStyle w:val="21"/>
-        <w:tabs>
-          <w:tab w:val="right" w:leader="dot" w:pos="8834"/>
-        </w:tabs>
-        <w:ind w:firstLine="560"/>
-        <w:rPr>
-          <w:rFonts w:asciiTheme="minorHAnsi" w:hAnsiTheme="minorHAnsi" w:eastAsiaTheme="minorEastAsia" w:cstheme="minorBidi"/>
-          <w:smallCaps w:val="0"/>
-          <w:sz w:val="21"/>
-          <w:szCs w:val="22"/>
-        </w:rPr>
-      </w:pPr>
-      <w:r>
-        <w:fldChar w:fldCharType="begin"/>
-      </w:r>
-      <w:r>
-        <w:instrText xml:space="preserve"> HYPERLINK \l "_Toc152080973" </w:instrText>
-      </w:r>
-      <w:r>
-        <w:fldChar w:fldCharType="separate"/>
-      </w:r>
-      <w:r>
-        <w:rPr>
-          <w:rStyle w:val="29"/>
-          <w:rFonts w:hint="eastAsia" w:eastAsia="楷体_GB2312"/>
-        </w:rPr>
-        <w:t>第一节</w:t>
-      </w:r>
-      <w:r>
-        <w:rPr>
-          <w:rStyle w:val="29"/>
-          <w:rFonts w:eastAsia="楷体_GB2312"/>
-        </w:rPr>
-        <w:t xml:space="preserve">  </w:t>
-      </w:r>
-      <w:r>
-        <w:rPr>
-          <w:rStyle w:val="29"/>
-          <w:rFonts w:hint="eastAsia" w:eastAsia="楷体_GB2312"/>
-        </w:rPr>
-        <w:t>目的和要求</w:t>
-      </w:r>
-      <w:r>
-        <w:tab/>
-      </w:r>
-      <w:r>
-        <w:fldChar w:fldCharType="begin"/>
-      </w:r>
-      <w:r>
-        <w:instrText xml:space="preserve"> PAGEREF _Toc152080973 \h </w:instrText>
-      </w:r>
-      <w:r>
-        <w:fldChar w:fldCharType="separate"/>
-      </w:r>
-      <w:r>
-        <w:t>4</w:t>
-      </w:r>
-      <w:r>
-        <w:fldChar w:fldCharType="end"/>
-      </w:r>
-      <w:r>
-        <w:fldChar w:fldCharType="end"/>
-      </w:r>
-    </w:p>
-    <w:p>
-      <w:pPr>
-        <w:pStyle w:val="21"/>
-        <w:tabs>
-          <w:tab w:val="right" w:leader="dot" w:pos="8834"/>
-        </w:tabs>
-        <w:ind w:firstLine="560"/>
-        <w:rPr>
-          <w:rFonts w:asciiTheme="minorHAnsi" w:hAnsiTheme="minorHAnsi" w:eastAsiaTheme="minorEastAsia" w:cstheme="minorBidi"/>
-          <w:smallCaps w:val="0"/>
-          <w:sz w:val="21"/>
-          <w:szCs w:val="22"/>
-        </w:rPr>
-      </w:pPr>
-      <w:r>
-        <w:fldChar w:fldCharType="begin"/>
-      </w:r>
-      <w:r>
-        <w:instrText xml:space="preserve"> HYPERLINK \l "_Toc152080974" </w:instrText>
-      </w:r>
-      <w:r>
-        <w:fldChar w:fldCharType="separate"/>
-      </w:r>
-      <w:r>
-        <w:rPr>
-          <w:rStyle w:val="29"/>
-          <w:rFonts w:hint="eastAsia" w:eastAsia="楷体_GB2312"/>
-        </w:rPr>
-        <w:t>第二节</w:t>
-      </w:r>
-      <w:r>
-        <w:rPr>
-          <w:rStyle w:val="29"/>
-          <w:rFonts w:eastAsia="楷体_GB2312"/>
-        </w:rPr>
-        <w:t xml:space="preserve">  </w:t>
-      </w:r>
-      <w:r>
-        <w:rPr>
-          <w:rStyle w:val="29"/>
-          <w:rFonts w:hint="eastAsia" w:eastAsia="楷体_GB2312"/>
-        </w:rPr>
-        <w:t>主要步骤与方法</w:t>
-      </w:r>
-      <w:r>
-        <w:tab/>
-      </w:r>
-      <w:r>
-        <w:fldChar w:fldCharType="begin"/>
-      </w:r>
-      <w:r>
-        <w:instrText xml:space="preserve"> PAGEREF _Toc152080974 \h </w:instrText>
-      </w:r>
-      <w:r>
-        <w:fldChar w:fldCharType="separate"/>
-      </w:r>
-      <w:r>
-        <w:t>4</w:t>
-      </w:r>
-      <w:r>
-        <w:fldChar w:fldCharType="end"/>
-      </w:r>
-      <w:r>
-        <w:fldChar w:fldCharType="end"/>
-      </w:r>
-    </w:p>
-    <w:p>
-      <w:pPr>
-        <w:pStyle w:val="21"/>
-        <w:tabs>
-          <w:tab w:val="right" w:leader="dot" w:pos="8834"/>
-        </w:tabs>
-        <w:ind w:firstLine="560"/>
-        <w:rPr>
-          <w:rFonts w:asciiTheme="minorHAnsi" w:hAnsiTheme="minorHAnsi" w:eastAsiaTheme="minorEastAsia" w:cstheme="minorBidi"/>
-          <w:smallCaps w:val="0"/>
-          <w:sz w:val="21"/>
-          <w:szCs w:val="22"/>
-        </w:rPr>
-      </w:pPr>
-      <w:r>
-        <w:fldChar w:fldCharType="begin"/>
-      </w:r>
-      <w:r>
-        <w:instrText xml:space="preserve"> HYPERLINK \l "_Toc152080975" </w:instrText>
-      </w:r>
-      <w:r>
-        <w:fldChar w:fldCharType="separate"/>
-      </w:r>
-      <w:r>
-        <w:rPr>
-          <w:rStyle w:val="29"/>
-          <w:rFonts w:hint="eastAsia" w:eastAsia="楷体_GB2312"/>
-        </w:rPr>
-        <w:t>第三节</w:t>
-      </w:r>
-      <w:r>
-        <w:rPr>
-          <w:rStyle w:val="29"/>
-          <w:rFonts w:eastAsia="楷体_GB2312"/>
-        </w:rPr>
-        <w:t xml:space="preserve">  </w:t>
-      </w:r>
-      <w:r>
-        <w:rPr>
-          <w:rStyle w:val="29"/>
-          <w:rFonts w:hint="eastAsia" w:eastAsia="楷体_GB2312"/>
-        </w:rPr>
-        <w:t>典型场景网络地址分配任务重点</w:t>
-      </w:r>
-      <w:r>
-        <w:tab/>
-      </w:r>
-      <w:r>
-        <w:fldChar w:fldCharType="begin"/>
-      </w:r>
-      <w:r>
-        <w:instrText xml:space="preserve"> PAGEREF _Toc152080975 \h </w:instrText>
-      </w:r>
-      <w:r>
-        <w:fldChar w:fldCharType="separate"/>
-      </w:r>
-      <w:r>
-        <w:t>5</w:t>
-      </w:r>
-      <w:r>
-        <w:fldChar w:fldCharType="end"/>
-      </w:r>
-      <w:r>
-        <w:fldChar w:fldCharType="end"/>
-      </w:r>
-    </w:p>
-    <w:p>
-      <w:pPr>
-        <w:pStyle w:val="56"/>
-        <w:spacing w:before="381" w:after="381" w:line="500" w:lineRule="exact"/>
-        <w:outlineLvl w:val="9"/>
-        <w:rPr>
-          <w:rFonts w:ascii="黑体" w:hAnsi="宋体"/>
-          <w:sz w:val="20"/>
-          <w:szCs w:val="36"/>
-        </w:rPr>
-        <w:sectPr>
-          <w:footerReference r:id="rId11" w:type="default"/>
-          <w:footerReference r:id="rId12" w:type="even"/>
-          <w:pgSz w:w="11906" w:h="16838"/>
-          <w:pgMar w:top="2098" w:right="1474" w:bottom="1985" w:left="1588" w:header="851" w:footer="1418" w:gutter="0"/>
-          <w:pgNumType w:start="1"/>
-          <w:cols w:space="425" w:num="1"/>
-          <w:docGrid w:type="lines" w:linePitch="381" w:charSpace="0"/>
-        </w:sectPr>
-      </w:pPr>
-      <w:r>
-        <w:rPr>
-          <w:rFonts w:ascii="Times New Roman" w:hAnsi="Times New Roman" w:eastAsia="仿宋_GB2312" w:cs="Times New Roman"/>
-          <w:b w:val="0"/>
-          <w:sz w:val="28"/>
-          <w:szCs w:val="28"/>
-        </w:rPr>
-        <w:fldChar w:fldCharType="end"/>
-      </w:r>
-    </w:p>
-    <w:p>
-      <w:pPr>
         <w:pStyle w:val="71"/>
         <w:spacing w:before="381" w:after="381" w:line="500" w:lineRule="exact"/>
       </w:pPr>
-      <w:bookmarkStart w:id="4" w:name="_Toc152080967"/>
+      <w:bookmarkStart w:id="0" w:name="_Toc152080967"/>
       <w:r>
         <w:rPr>
           <w:rFonts w:hint="eastAsia"/>
@@ -973,7 +29,7 @@
         </w:rPr>
         <w:t>总则</w:t>
       </w:r>
-      <w:bookmarkEnd w:id="4"/>
+      <w:bookmarkEnd w:id="0"/>
       <w:r>
         <w:rPr>
           <w:rFonts w:hint="eastAsia"/>
@@ -992,8 +48,8 @@
           <w:bCs w:val="0"/>
         </w:rPr>
       </w:pPr>
-      <w:bookmarkStart w:id="5" w:name="_Toc2775250"/>
-      <w:bookmarkStart w:id="6" w:name="_Toc2777187"/>
+      <w:bookmarkStart w:id="1" w:name="_Toc2777187"/>
+      <w:bookmarkStart w:id="2" w:name="_Toc2775250"/>
       <w:r>
         <w:rPr>
           <w:rFonts w:hint="eastAsia"/>
@@ -1006,8 +62,8 @@
         </w:rPr>
         <w:t>依据</w:t>
       </w:r>
-      <w:bookmarkEnd w:id="5"/>
-      <w:bookmarkEnd w:id="6"/>
+      <w:bookmarkEnd w:id="1"/>
+      <w:bookmarkEnd w:id="2"/>
       <w:r>
         <w:rPr>
           <w:rFonts w:hint="eastAsia"/>
@@ -1017,100 +73,60 @@
     </w:p>
     <w:p>
       <w:pPr>
-        <w:pStyle w:val="4"/>
-        <w:keepNext w:val="0"/>
-        <w:keepLines w:val="0"/>
-        <w:numPr>
-          <w:numId w:val="0"/>
-        </w:numPr>
-        <w:spacing w:line="500" w:lineRule="exact"/>
-        <w:ind w:left="561" w:leftChars="0"/>
-        <w:rPr>
-          <w:bCs w:val="0"/>
-        </w:rPr>
-      </w:pPr>
-      <w:r>
-        <w:rPr>
-          <w:rFonts w:hint="eastAsia" w:hAnsi="仿宋"/>
-          <w:kern w:val="0"/>
+        <w:bidi w:val="0"/>
+      </w:pPr>
+      <w:r>
+        <w:rPr>
+          <w:rFonts w:hint="eastAsia"/>
         </w:rPr>
         <w:t>为了适应学校</w:t>
       </w:r>
       <w:r>
-        <w:rPr>
-          <w:rFonts w:hAnsi="仿宋"/>
-          <w:kern w:val="0"/>
-        </w:rPr>
         <w:t>课程信息化</w:t>
       </w:r>
       <w:r>
         <w:rPr>
-          <w:rFonts w:hint="eastAsia" w:hAnsi="仿宋"/>
-          <w:kern w:val="0"/>
+          <w:rFonts w:hint="eastAsia"/>
         </w:rPr>
         <w:t>要求，满足师生</w:t>
       </w:r>
       <w:r>
-        <w:rPr>
-          <w:rFonts w:hAnsi="仿宋"/>
-          <w:kern w:val="0"/>
-        </w:rPr>
         <w:t>远程授教学习需求</w:t>
       </w:r>
       <w:r>
         <w:rPr>
-          <w:rFonts w:hint="eastAsia" w:hAnsi="仿宋"/>
-          <w:kern w:val="0"/>
+          <w:rFonts w:hint="eastAsia"/>
         </w:rPr>
         <w:t>，</w:t>
       </w:r>
       <w:r>
-        <w:rPr>
-          <w:rFonts w:hAnsi="仿宋"/>
-          <w:kern w:val="0"/>
-        </w:rPr>
         <w:t>制定该</w:t>
       </w:r>
       <w:r>
         <w:rPr>
-          <w:rFonts w:hint="eastAsia" w:hAnsi="仿宋"/>
-          <w:kern w:val="0"/>
+          <w:rFonts w:hint="eastAsia"/>
         </w:rPr>
         <w:t>《xxxxx》</w:t>
       </w:r>
       <w:r>
-        <w:rPr>
-          <w:rFonts w:hAnsi="仿宋"/>
-          <w:kern w:val="0"/>
-        </w:rPr>
         <w:t>准则</w:t>
       </w:r>
       <w:r>
         <w:rPr>
-          <w:rFonts w:hint="eastAsia" w:hAnsi="仿宋"/>
-          <w:kern w:val="0"/>
+          <w:rFonts w:hint="eastAsia"/>
         </w:rPr>
         <w:t>，</w:t>
       </w:r>
       <w:r>
-        <w:rPr>
-          <w:rFonts w:hAnsi="仿宋"/>
-          <w:kern w:val="0"/>
-        </w:rPr>
         <w:t>规范</w:t>
       </w:r>
       <w:r>
         <w:rPr>
-          <w:rFonts w:hint="eastAsia" w:hAnsi="仿宋"/>
-          <w:kern w:val="0"/>
+          <w:rFonts w:hint="eastAsia"/>
         </w:rPr>
         <w:t>网络</w:t>
       </w:r>
       <w:r>
-        <w:rPr>
-          <w:rFonts w:hAnsi="仿宋"/>
-          <w:kern w:val="0"/>
-        </w:rPr>
         <w:t>信息管理员工作任务流程</w:t>
       </w:r>
       <w:r>
@@ -1128,57 +144,32 @@
         <w:spacing w:line="500" w:lineRule="exact"/>
         <w:ind w:left="0" w:firstLine="561"/>
       </w:pPr>
-      <w:bookmarkStart w:id="7" w:name="_Toc2777195"/>
+      <w:bookmarkStart w:id="3" w:name="_Toc2777195"/>
       <w:r>
         <w:rPr>
           <w:rFonts w:hint="eastAsia" w:ascii="黑体" w:hAnsi="黑体" w:eastAsia="黑体"/>
         </w:rPr>
         <w:t xml:space="preserve">【目的】  </w:t>
       </w:r>
-      <w:r>
-        <w:rPr>
-          <w:rFonts w:hint="eastAsia" w:hAnsi="仿宋"/>
-          <w:kern w:val="0"/>
+    </w:p>
+    <w:p>
+      <w:pPr>
+        <w:bidi w:val="0"/>
+      </w:pPr>
+      <w:r>
+        <w:rPr>
+          <w:rFonts w:hint="eastAsia"/>
         </w:rPr>
         <w:t>网络</w:t>
       </w:r>
       <w:r>
-        <w:rPr>
-          <w:rFonts w:hAnsi="仿宋"/>
-          <w:kern w:val="0"/>
-        </w:rPr>
         <w:t>信息管理员</w:t>
       </w:r>
       <w:r>
         <w:rPr>
           <w:rFonts w:hint="eastAsia"/>
         </w:rPr>
-        <w:t>的目的：</w:t>
-      </w:r>
-    </w:p>
-    <w:p>
-      <w:pPr>
-        <w:ind w:firstLine="560"/>
-        <w:rPr>
-          <w:rFonts w:ascii="仿宋_GB2312" w:eastAsia="仿宋_GB2312"/>
-        </w:rPr>
-      </w:pPr>
-      <w:r>
-        <w:rPr>
-          <w:rFonts w:hint="eastAsia" w:ascii="仿宋_GB2312" w:eastAsia="仿宋_GB2312"/>
-        </w:rPr>
-        <w:t>（一）对</w:t>
-      </w:r>
-    </w:p>
-    <w:p>
-      <w:pPr>
-        <w:ind w:firstLine="560"/>
-      </w:pPr>
-      <w:r>
-        <w:rPr>
-          <w:rFonts w:hint="eastAsia" w:ascii="仿宋_GB2312" w:eastAsia="仿宋_GB2312"/>
-        </w:rPr>
-        <w:t>（二）综合</w:t>
+        <w:t>的目的：（一）对（二）综合</w:t>
       </w:r>
     </w:p>
     <w:p>
@@ -1195,117 +186,17 @@
         </w:rPr>
         <w:t>【</w:t>
       </w:r>
-      <w:bookmarkEnd w:id="7"/>
+      <w:bookmarkEnd w:id="3"/>
       <w:r>
         <w:rPr>
           <w:rFonts w:hint="eastAsia" w:ascii="黑体" w:hAnsi="黑体" w:eastAsia="黑体"/>
         </w:rPr>
         <w:t xml:space="preserve">要求】  </w:t>
       </w:r>
-      <w:r>
-        <w:rPr>
-          <w:rFonts w:hint="eastAsia" w:hAnsi="仿宋"/>
-          <w:kern w:val="0"/>
-        </w:rPr>
-        <w:t>网络</w:t>
-      </w:r>
-      <w:r>
-        <w:rPr>
-          <w:rFonts w:hAnsi="仿宋"/>
-          <w:kern w:val="0"/>
-        </w:rPr>
-        <w:t>信息管理员</w:t>
-      </w:r>
-      <w:r>
-        <w:rPr>
-          <w:rFonts w:hint="eastAsia"/>
-        </w:rPr>
-        <w:t>的工作任务：</w:t>
-      </w:r>
-    </w:p>
-    <w:p>
-      <w:pPr>
-        <w:ind w:firstLine="560"/>
-        <w:rPr>
-          <w:rFonts w:ascii="仿宋_GB2312" w:eastAsia="仿宋_GB2312"/>
-        </w:rPr>
-      </w:pPr>
-      <w:r>
-        <w:rPr>
-          <w:rFonts w:hint="eastAsia" w:ascii="仿宋_GB2312" w:eastAsia="仿宋_GB2312"/>
-        </w:rPr>
-        <w:t>（一）对机组</w:t>
-      </w:r>
-      <w:r>
-        <w:rPr>
-          <w:rFonts w:ascii="仿宋_GB2312" w:eastAsia="仿宋_GB2312"/>
-        </w:rPr>
-        <w:t>下设备进行管理</w:t>
-      </w:r>
-      <w:r>
-        <w:rPr>
-          <w:rFonts w:hint="eastAsia" w:ascii="仿宋_GB2312" w:eastAsia="仿宋_GB2312"/>
-        </w:rPr>
-        <w:t>。</w:t>
-      </w:r>
-    </w:p>
-    <w:p>
-      <w:pPr>
-        <w:ind w:firstLine="560"/>
-        <w:rPr>
-          <w:rFonts w:ascii="仿宋_GB2312" w:eastAsia="仿宋_GB2312"/>
-        </w:rPr>
-      </w:pPr>
-      <w:r>
-        <w:rPr>
-          <w:rFonts w:hint="eastAsia" w:ascii="仿宋_GB2312" w:eastAsia="仿宋_GB2312"/>
-        </w:rPr>
-        <w:t>（二）跟进</w:t>
-      </w:r>
-      <w:r>
-        <w:rPr>
-          <w:rFonts w:ascii="仿宋_GB2312" w:eastAsia="仿宋_GB2312"/>
-        </w:rPr>
-        <w:t>后台信息，对故障设备保修情况进行记录，并指派人员进行维修</w:t>
-      </w:r>
-      <w:r>
-        <w:rPr>
-          <w:rFonts w:hint="eastAsia" w:ascii="仿宋_GB2312" w:eastAsia="仿宋_GB2312"/>
-        </w:rPr>
-        <w:t>。</w:t>
-      </w:r>
-    </w:p>
-    <w:p>
-      <w:pPr>
-        <w:ind w:firstLine="560"/>
-        <w:rPr>
-          <w:color w:val="000000"/>
-        </w:rPr>
-      </w:pPr>
-      <w:r>
-        <w:rPr>
-          <w:rFonts w:hint="eastAsia" w:ascii="仿宋_GB2312" w:eastAsia="仿宋_GB2312"/>
-        </w:rPr>
-        <w:t>（三）监控网络</w:t>
-      </w:r>
-      <w:r>
-        <w:rPr>
-          <w:rFonts w:ascii="仿宋_GB2312" w:eastAsia="仿宋_GB2312"/>
-        </w:rPr>
-        <w:t>下各计算机网络访问情况，</w:t>
-      </w:r>
-      <w:r>
-        <w:rPr>
-          <w:rFonts w:hint="eastAsia" w:ascii="仿宋_GB2312" w:eastAsia="仿宋_GB2312"/>
-        </w:rPr>
-        <w:t>识别风险操作。</w:t>
-      </w:r>
-    </w:p>
-    <w:p>
-      <w:pPr>
-        <w:spacing w:line="240" w:lineRule="auto"/>
-        <w:ind w:firstLine="0" w:firstLineChars="0"/>
-        <w:jc w:val="left"/>
+    </w:p>
+    <w:p>
+      <w:pPr>
+        <w:bidi w:val="0"/>
         <w:rPr>
           <w:rFonts w:ascii="仿宋_GB2312" w:eastAsia="仿宋_GB2312"/>
           <w:color w:val="000000"/>
@@ -1314,9 +205,45 @@
       </w:pPr>
       <w:r>
         <w:rPr>
-          <w:color w:val="000000"/>
-        </w:rPr>
-        <w:br w:type="page"/>
+          <w:rFonts w:hint="eastAsia"/>
+        </w:rPr>
+        <w:t>网络</w:t>
+      </w:r>
+      <w:r>
+        <w:t>信息管理员</w:t>
+      </w:r>
+      <w:r>
+        <w:rPr>
+          <w:rFonts w:hint="eastAsia"/>
+        </w:rPr>
+        <w:t>的工作任务：（一）对机组</w:t>
+      </w:r>
+      <w:r>
+        <w:t>下设备进行管理</w:t>
+      </w:r>
+      <w:r>
+        <w:rPr>
+          <w:rFonts w:hint="eastAsia"/>
+        </w:rPr>
+        <w:t>。（二）跟进</w:t>
+      </w:r>
+      <w:r>
+        <w:t>后台信息，对故障设备保修情况进行记录，并指派人员进行维修</w:t>
+      </w:r>
+      <w:r>
+        <w:rPr>
+          <w:rFonts w:hint="eastAsia"/>
+        </w:rPr>
+        <w:t>。（三）监控网络</w:t>
+      </w:r>
+      <w:r>
+        <w:t>下各计算机网络访问情况，</w:t>
+      </w:r>
+      <w:r>
+        <w:rPr>
+          <w:rFonts w:hint="eastAsia"/>
+        </w:rPr>
+        <w:t>识别风险操作。</w:t>
       </w:r>
     </w:p>
     <w:p>
@@ -1324,14 +251,14 @@
         <w:pStyle w:val="71"/>
         <w:spacing w:before="381" w:after="381" w:line="500" w:lineRule="exact"/>
       </w:pPr>
-      <w:bookmarkStart w:id="8" w:name="_Toc152080968"/>
+      <w:bookmarkStart w:id="4" w:name="_Toc152080968"/>
       <w:r>
         <w:rPr>
           <w:rFonts w:hint="eastAsia"/>
         </w:rPr>
         <w:t>第二章  基本工作</w:t>
       </w:r>
-      <w:bookmarkEnd w:id="8"/>
+      <w:bookmarkEnd w:id="4"/>
     </w:p>
     <w:p>
       <w:pPr>
@@ -1344,7 +271,7 @@
           <w:szCs w:val="30"/>
         </w:rPr>
       </w:pPr>
-      <w:bookmarkStart w:id="9" w:name="_Toc152080969"/>
+      <w:bookmarkStart w:id="5" w:name="_Toc152080969"/>
       <w:r>
         <w:rPr>
           <w:rFonts w:hint="eastAsia" w:eastAsia="楷体_GB2312"/>
@@ -1363,7 +290,7 @@
         </w:rPr>
         <w:t>管理</w:t>
       </w:r>
-      <w:bookmarkEnd w:id="9"/>
+      <w:bookmarkEnd w:id="5"/>
     </w:p>
     <w:p>
       <w:pPr>
@@ -1405,11 +332,6 @@
       <w:r>
         <w:t>管理主要完成对机组下使用的各种设备的登记管理，记录设备使用情况。</w:t>
       </w:r>
-    </w:p>
-    <w:p>
-      <w:pPr>
-        <w:bidi w:val="0"/>
-      </w:pPr>
       <w:r>
         <w:rPr>
           <w:rFonts w:hint="eastAsia"/>
@@ -1527,18 +449,7 @@
         <w:rPr>
           <w:rFonts w:hint="eastAsia"/>
         </w:rPr>
-        <w:t>等环节。</w:t>
-      </w:r>
-    </w:p>
-    <w:p>
-      <w:pPr>
-        <w:bidi w:val="0"/>
-      </w:pPr>
-      <w:r>
-        <w:rPr>
-          <w:rFonts w:hint="eastAsia"/>
-        </w:rPr>
-        <w:t>（一）设备</w:t>
+        <w:t>等环节。（一）设备</w:t>
       </w:r>
       <w:r>
         <w:t>登记</w:t>
@@ -1556,18 +467,7 @@
         <w:rPr>
           <w:rFonts w:hint="eastAsia"/>
         </w:rPr>
-        <w:t>。</w:t>
-      </w:r>
-    </w:p>
-    <w:p>
-      <w:pPr>
-        <w:bidi w:val="0"/>
-      </w:pPr>
-      <w:r>
-        <w:rPr>
-          <w:rFonts w:hint="eastAsia"/>
-        </w:rPr>
-        <w:t>（二）出入记录。在</w:t>
+        <w:t>。（二）出入记录。在</w:t>
       </w:r>
       <w:r>
         <w:t>有设备借出归还时</w:t>
@@ -1599,7 +499,7 @@
           <w:szCs w:val="30"/>
         </w:rPr>
       </w:pPr>
-      <w:bookmarkStart w:id="10" w:name="_Toc152080970"/>
+      <w:bookmarkStart w:id="6" w:name="_Toc152080970"/>
       <w:r>
         <w:rPr>
           <w:rFonts w:hint="eastAsia" w:eastAsia="楷体_GB2312"/>
@@ -1618,7 +518,7 @@
         </w:rPr>
         <w:t>维护</w:t>
       </w:r>
-      <w:bookmarkEnd w:id="10"/>
+      <w:bookmarkEnd w:id="6"/>
     </w:p>
     <w:p>
       <w:pPr>
@@ -1716,11 +616,6 @@
       <w:r>
         <w:t>执行、结束整个业务流程。</w:t>
       </w:r>
-    </w:p>
-    <w:p>
-      <w:pPr>
-        <w:bidi w:val="0"/>
-      </w:pPr>
       <w:r>
         <w:rPr>
           <w:rFonts w:hint="eastAsia"/>
@@ -1823,18 +718,7 @@
         <w:rPr>
           <w:rFonts w:hint="eastAsia"/>
         </w:rPr>
-        <w:t>等环节。</w:t>
-      </w:r>
-    </w:p>
-    <w:p>
-      <w:pPr>
-        <w:bidi w:val="0"/>
-      </w:pPr>
-      <w:r>
-        <w:rPr>
-          <w:rFonts w:hint="eastAsia"/>
-        </w:rPr>
-        <w:t>（一）表单</w:t>
+        <w:t>等环节。（一）表单</w:t>
       </w:r>
       <w:r>
         <w:t>建立</w:t>
@@ -1852,18 +736,7 @@
         <w:rPr>
           <w:rFonts w:hint="eastAsia"/>
         </w:rPr>
-        <w:t>。</w:t>
-      </w:r>
-    </w:p>
-    <w:p>
-      <w:pPr>
-        <w:bidi w:val="0"/>
-      </w:pPr>
-      <w:r>
-        <w:rPr>
-          <w:rFonts w:hint="eastAsia"/>
-        </w:rPr>
-        <w:t>（二）指派人员。依照当前</w:t>
+        <w:t>。（二）指派人员。依照当前</w:t>
       </w:r>
       <w:r>
         <w:t>人员调度情况</w:t>
@@ -1881,18 +754,7 @@
         <w:rPr>
           <w:rFonts w:hint="eastAsia"/>
         </w:rPr>
-        <w:t>维护。</w:t>
-      </w:r>
-    </w:p>
-    <w:p>
-      <w:pPr>
-        <w:bidi w:val="0"/>
-      </w:pPr>
-      <w:r>
-        <w:rPr>
-          <w:rFonts w:hint="eastAsia"/>
-        </w:rPr>
-        <w:t>（三）维修闭环。业务</w:t>
+        <w:t>维护。（三）维修闭环。业务</w:t>
       </w:r>
       <w:r>
         <w:t>结束对该次表单进行总结</w:t>
@@ -1915,7 +777,7 @@
           <w:szCs w:val="30"/>
         </w:rPr>
       </w:pPr>
-      <w:bookmarkStart w:id="11" w:name="_Toc152080971"/>
+      <w:bookmarkStart w:id="7" w:name="_Toc152080971"/>
       <w:r>
         <w:rPr>
           <w:rFonts w:hint="eastAsia" w:eastAsia="楷体_GB2312"/>
@@ -1934,7 +796,7 @@
         </w:rPr>
         <w:t>监控</w:t>
       </w:r>
-      <w:bookmarkEnd w:id="11"/>
+      <w:bookmarkEnd w:id="7"/>
     </w:p>
     <w:p>
       <w:pPr>
@@ -2028,11 +890,6 @@
       <w:r>
         <w:t>执行、结束整个业务流程。</w:t>
       </w:r>
-    </w:p>
-    <w:p>
-      <w:pPr>
-        <w:bidi w:val="0"/>
-      </w:pPr>
       <w:r>
         <w:rPr>
           <w:rFonts w:hint="eastAsia"/>
@@ -2131,113 +988,6 @@
     <w:p>
       <w:pPr>
         <w:bidi w:val="0"/>
-      </w:pPr>
-      <w:r>
-        <w:rPr>
-          <w:rFonts w:hint="eastAsia"/>
-        </w:rPr>
-        <w:t>设备维护主要包括：表单</w:t>
-      </w:r>
-      <w:r>
-        <w:t>建立、</w:t>
-      </w:r>
-      <w:r>
-        <w:rPr>
-          <w:rFonts w:hint="eastAsia"/>
-        </w:rPr>
-        <w:t>指派</w:t>
-      </w:r>
-      <w:r>
-        <w:t>人员、维修闭环</w:t>
-      </w:r>
-      <w:r>
-        <w:rPr>
-          <w:rFonts w:hint="eastAsia"/>
-        </w:rPr>
-        <w:t>等环节。</w:t>
-      </w:r>
-    </w:p>
-    <w:p>
-      <w:pPr>
-        <w:bidi w:val="0"/>
-      </w:pPr>
-      <w:r>
-        <w:rPr>
-          <w:rFonts w:hint="eastAsia"/>
-        </w:rPr>
-        <w:t>（一）表单</w:t>
-      </w:r>
-      <w:r>
-        <w:t>建立</w:t>
-      </w:r>
-      <w:r>
-        <w:rPr>
-          <w:rFonts w:hint="eastAsia"/>
-        </w:rPr>
-        <w:t>。跟进反馈</w:t>
-      </w:r>
-      <w:r>
-        <w:t>系统创建故障表单</w:t>
-      </w:r>
-      <w:r>
-        <w:rPr>
-          <w:rFonts w:hint="eastAsia"/>
-        </w:rPr>
-        <w:t>。</w:t>
-      </w:r>
-    </w:p>
-    <w:p>
-      <w:pPr>
-        <w:bidi w:val="0"/>
-      </w:pPr>
-      <w:r>
-        <w:rPr>
-          <w:rFonts w:hint="eastAsia"/>
-        </w:rPr>
-        <w:t>（二）指派人员。依照当前</w:t>
-      </w:r>
-      <w:r>
-        <w:t>人员调度情况</w:t>
-      </w:r>
-      <w:r>
-        <w:rPr>
-          <w:rFonts w:hint="eastAsia"/>
-        </w:rPr>
-        <w:t>指派</w:t>
-      </w:r>
-      <w:r>
-        <w:t>维修人员前往</w:t>
-      </w:r>
-      <w:r>
-        <w:rPr>
-          <w:rFonts w:hint="eastAsia"/>
-        </w:rPr>
-        <w:t>维护。</w:t>
-      </w:r>
-    </w:p>
-    <w:p>
-      <w:pPr>
-        <w:bidi w:val="0"/>
-      </w:pPr>
-      <w:r>
-        <w:rPr>
-          <w:rFonts w:hint="eastAsia"/>
-        </w:rPr>
-        <w:t>（三）维修闭环。业务</w:t>
-      </w:r>
-      <w:r>
-        <w:t>结束对该次表单进行总结</w:t>
-      </w:r>
-      <w:r>
-        <w:rPr>
-          <w:rFonts w:hint="eastAsia"/>
-        </w:rPr>
-        <w:t>。</w:t>
-      </w:r>
-    </w:p>
-    <w:p>
-      <w:pPr>
-        <w:ind w:firstLine="560"/>
         <w:rPr>
           <w:rFonts w:ascii="仿宋_GB2312" w:hAnsi="Calibri" w:eastAsia="仿宋_GB2312"/>
           <w:bCs/>
@@ -2248,6 +998,75 @@
       </w:pPr>
       <w:r>
         <w:rPr>
+          <w:rFonts w:hint="eastAsia"/>
+        </w:rPr>
+        <w:t>设备维护主要包括：表单</w:t>
+      </w:r>
+      <w:r>
+        <w:t>建立、</w:t>
+      </w:r>
+      <w:r>
+        <w:rPr>
+          <w:rFonts w:hint="eastAsia"/>
+        </w:rPr>
+        <w:t>指派</w:t>
+      </w:r>
+      <w:r>
+        <w:t>人员、维修闭环</w:t>
+      </w:r>
+      <w:r>
+        <w:rPr>
+          <w:rFonts w:hint="eastAsia"/>
+        </w:rPr>
+        <w:t>等环节。（一）表单</w:t>
+      </w:r>
+      <w:r>
+        <w:t>建立</w:t>
+      </w:r>
+      <w:r>
+        <w:rPr>
+          <w:rFonts w:hint="eastAsia"/>
+        </w:rPr>
+        <w:t>。跟进反馈</w:t>
+      </w:r>
+      <w:r>
+        <w:t>系统创建故障表单</w:t>
+      </w:r>
+      <w:r>
+        <w:rPr>
+          <w:rFonts w:hint="eastAsia"/>
+        </w:rPr>
+        <w:t>。（二）指派人员。依照当前</w:t>
+      </w:r>
+      <w:r>
+        <w:t>人员调度情况</w:t>
+      </w:r>
+      <w:r>
+        <w:rPr>
+          <w:rFonts w:hint="eastAsia"/>
+        </w:rPr>
+        <w:t>指派</w:t>
+      </w:r>
+      <w:r>
+        <w:t>维修人员前往</w:t>
+      </w:r>
+      <w:r>
+        <w:rPr>
+          <w:rFonts w:hint="eastAsia"/>
+        </w:rPr>
+        <w:t>维护。（三）维修闭环。业务</w:t>
+      </w:r>
+      <w:r>
+        <w:t>结束对该次表单进行总结</w:t>
+      </w:r>
+      <w:r>
+        <w:rPr>
+          <w:rFonts w:hint="eastAsia"/>
+        </w:rPr>
+        <w:t>。</w:t>
+      </w:r>
+      <w:r>
+        <w:rPr>
           <w:rFonts w:hint="eastAsia" w:ascii="仿宋_GB2312" w:eastAsia="仿宋_GB2312"/>
         </w:rPr>
         <w:br w:type="page"/>
@@ -2258,9 +1077,9 @@
         <w:pStyle w:val="71"/>
         <w:spacing w:before="381" w:after="381" w:line="500" w:lineRule="exact"/>
       </w:pPr>
-      <w:bookmarkStart w:id="12" w:name="_Toc4748508"/>
-      <w:bookmarkStart w:id="13" w:name="_Toc152080972"/>
-      <w:bookmarkStart w:id="14" w:name="_Toc2789950"/>
+      <w:bookmarkStart w:id="8" w:name="_Toc4748508"/>
+      <w:bookmarkStart w:id="9" w:name="_Toc152080972"/>
+      <w:bookmarkStart w:id="10" w:name="_Toc2789950"/>
       <w:r>
         <w:rPr>
           <w:rFonts w:hint="eastAsia"/>
@@ -2270,14 +1089,14 @@
       <w:r>
         <w:t>地址</w:t>
       </w:r>
-      <w:bookmarkEnd w:id="12"/>
+      <w:bookmarkEnd w:id="8"/>
       <w:r>
         <w:rPr>
           <w:rFonts w:hint="eastAsia"/>
         </w:rPr>
         <w:t>分配任务</w:t>
       </w:r>
-      <w:bookmarkEnd w:id="13"/>
+      <w:bookmarkEnd w:id="9"/>
     </w:p>
     <w:p>
       <w:pPr>
@@ -2290,8 +1109,8 @@
           <w:szCs w:val="30"/>
         </w:rPr>
       </w:pPr>
-      <w:bookmarkStart w:id="15" w:name="_Toc4748509"/>
-      <w:bookmarkStart w:id="16" w:name="_Toc152080973"/>
+      <w:bookmarkStart w:id="11" w:name="_Toc4748509"/>
+      <w:bookmarkStart w:id="12" w:name="_Toc152080973"/>
       <w:r>
         <w:rPr>
           <w:rFonts w:hint="eastAsia" w:eastAsia="楷体_GB2312"/>
@@ -2301,8 +1120,8 @@
         </w:rPr>
         <w:t>第一节  目的和要求</w:t>
       </w:r>
-      <w:bookmarkEnd w:id="15"/>
-      <w:bookmarkEnd w:id="16"/>
+      <w:bookmarkEnd w:id="11"/>
+      <w:bookmarkEnd w:id="12"/>
     </w:p>
     <w:p>
       <w:pPr>
@@ -2338,6 +1157,7 @@
         <w:keepNext w:val="0"/>
         <w:keepLines w:val="0"/>
         <w:numPr>
+          <w:ilvl w:val="0"/>
           <w:numId w:val="0"/>
         </w:numPr>
         <w:spacing w:line="500" w:lineRule="exact"/>
@@ -2437,8 +1257,8 @@
           <w:szCs w:val="30"/>
         </w:rPr>
       </w:pPr>
-      <w:bookmarkStart w:id="17" w:name="_Toc152080974"/>
-      <w:bookmarkStart w:id="18" w:name="_Toc4748510"/>
+      <w:bookmarkStart w:id="13" w:name="_Toc4748510"/>
+      <w:bookmarkStart w:id="14" w:name="_Toc152080974"/>
       <w:r>
         <w:rPr>
           <w:rFonts w:hint="eastAsia" w:eastAsia="楷体_GB2312"/>
@@ -2448,8 +1268,8 @@
         </w:rPr>
         <w:t>第二节  主要步骤与方法</w:t>
       </w:r>
-      <w:bookmarkEnd w:id="17"/>
-      <w:bookmarkEnd w:id="18"/>
+      <w:bookmarkEnd w:id="13"/>
+      <w:bookmarkEnd w:id="14"/>
     </w:p>
     <w:p>
       <w:pPr>
@@ -2529,80 +1349,118 @@
         <w:rPr>
           <w:rFonts w:hint="eastAsia"/>
         </w:rPr>
+        <w:t>。（一）操作对象。核对</w:t>
+      </w:r>
+      <w:r>
+        <w:t>库存</w:t>
+      </w:r>
+      <w:r>
+        <w:rPr>
+          <w:rFonts w:hint="eastAsia"/>
+        </w:rPr>
+        <w:t>阶段，网络地址分配的</w:t>
+      </w:r>
+      <w:r>
+        <w:t>主要对象包括</w:t>
+      </w:r>
+      <w:r>
+        <w:rPr>
+          <w:rFonts w:hint="eastAsia"/>
+        </w:rPr>
+        <w:t>台式</w:t>
+      </w:r>
+      <w:r>
+        <w:t>计算机</w:t>
+      </w:r>
+      <w:r>
+        <w:rPr>
+          <w:rFonts w:hint="eastAsia"/>
+        </w:rPr>
+        <w:t>，</w:t>
+      </w:r>
+      <w:r>
+        <w:t>便携式计算机以及一体机。</w:t>
+      </w:r>
+      <w:r>
+        <w:rPr>
+          <w:rFonts w:hint="eastAsia"/>
+        </w:rPr>
+        <w:t>（二）地址</w:t>
+      </w:r>
+      <w:r>
+        <w:t>分配</w:t>
+      </w:r>
+      <w:r>
+        <w:rPr>
+          <w:rFonts w:hint="eastAsia"/>
+        </w:rPr>
+        <w:t>。核对</w:t>
+      </w:r>
+      <w:r>
+        <w:t>库存</w:t>
+      </w:r>
+      <w:r>
+        <w:rPr>
+          <w:rFonts w:hint="eastAsia"/>
+        </w:rPr>
+        <w:t>阶段，通常将可用</w:t>
+      </w:r>
+      <w:r>
+        <w:t>的地址按照权限划分为超级用户组、普通用户组两部分</w:t>
+      </w:r>
+      <w:r>
+        <w:rPr>
+          <w:rFonts w:hint="eastAsia"/>
+        </w:rPr>
         <w:t>。</w:t>
       </w:r>
-    </w:p>
-    <w:p>
-      <w:pPr>
-        <w:bidi w:val="0"/>
-      </w:pPr>
-      <w:r>
-        <w:rPr>
-          <w:rFonts w:hint="eastAsia"/>
-        </w:rPr>
-        <w:t>（一）操作对象。核对</w:t>
-      </w:r>
-      <w:r>
-        <w:t>库存</w:t>
-      </w:r>
-      <w:r>
-        <w:rPr>
-          <w:rFonts w:hint="eastAsia"/>
-        </w:rPr>
-        <w:t>阶段，网络地址分配的</w:t>
-      </w:r>
-      <w:r>
-        <w:t>主要对象包括</w:t>
-      </w:r>
-      <w:r>
-        <w:rPr>
-          <w:rFonts w:hint="eastAsia"/>
-        </w:rPr>
-        <w:t>台式</w:t>
-      </w:r>
-      <w:r>
-        <w:t>计算机</w:t>
-      </w:r>
-      <w:r>
-        <w:rPr>
-          <w:rFonts w:hint="eastAsia"/>
-        </w:rPr>
-        <w:t>，</w:t>
-      </w:r>
-      <w:r>
-        <w:t>便携式计算机以及一体机。</w:t>
-      </w:r>
-    </w:p>
-    <w:p>
-      <w:pPr>
-        <w:bidi w:val="0"/>
-      </w:pPr>
-      <w:r>
-        <w:rPr>
-          <w:rFonts w:hint="eastAsia"/>
-        </w:rPr>
-        <w:t>（二）地址</w:t>
-      </w:r>
-      <w:r>
-        <w:t>分配</w:t>
-      </w:r>
-      <w:r>
-        <w:rPr>
-          <w:rFonts w:hint="eastAsia"/>
-        </w:rPr>
-        <w:t>。核对</w:t>
-      </w:r>
-      <w:r>
-        <w:t>库存</w:t>
-      </w:r>
-      <w:r>
-        <w:rPr>
-          <w:rFonts w:hint="eastAsia"/>
-        </w:rPr>
-        <w:t>阶段，通常将可用</w:t>
-      </w:r>
-      <w:r>
-        <w:t>的地址按照权限划分为超级用户组、普通用户组两部分</w:t>
+      <w:r>
+        <w:t>1</w:t>
+      </w:r>
+      <w:r>
+        <w:rPr>
+          <w:rFonts w:hint="eastAsia"/>
+        </w:rPr>
+        <w:t>．</w:t>
+      </w:r>
+      <w:r>
+        <w:t>超级用户组</w:t>
+      </w:r>
+      <w:r>
+        <w:rPr>
+          <w:rFonts w:hint="eastAsia"/>
+        </w:rPr>
+        <w:t>，网段</w:t>
+      </w:r>
+      <w:r>
+        <w:t>以子网下的01</w:t>
+      </w:r>
+      <w:r>
+        <w:rPr>
+          <w:rFonts w:hint="eastAsia"/>
+        </w:rPr>
+        <w:t>开头</w:t>
+      </w:r>
+      <w:r>
+        <w:t>，包含</w:t>
+      </w:r>
+      <w:r>
+        <w:rPr>
+          <w:rFonts w:hint="eastAsia"/>
+        </w:rPr>
+        <w:t>256个</w:t>
+      </w:r>
+      <w:r>
+        <w:t>可用的</w:t>
+      </w:r>
+      <w:r>
+        <w:rPr>
+          <w:rFonts w:hint="eastAsia"/>
+        </w:rPr>
+        <w:t>网络</w:t>
+      </w:r>
+      <w:r>
+        <w:t>地址</w:t>
       </w:r>
       <w:r>
         <w:rPr>
@@ -2610,13 +1468,8 @@
         </w:rPr>
         <w:t>。</w:t>
       </w:r>
-    </w:p>
-    <w:p>
-      <w:pPr>
-        <w:bidi w:val="0"/>
-      </w:pPr>
-      <w:r>
-        <w:t>1</w:t>
+      <w:r>
+        <w:t>2</w:t>
       </w:r>
       <w:r>
         <w:rPr>
@@ -2625,7 +1478,7 @@
         <w:t>．</w:t>
       </w:r>
       <w:r>
-        <w:t>超级用户组</w:t>
+        <w:t>普通用户组</w:t>
       </w:r>
       <w:r>
         <w:rPr>
@@ -2634,65 +1487,6 @@
         <w:t>，网段</w:t>
       </w:r>
       <w:r>
-        <w:t>以子网下的01</w:t>
-      </w:r>
-      <w:r>
-        <w:rPr>
-          <w:rFonts w:hint="eastAsia"/>
-        </w:rPr>
-        <w:t>开头</w:t>
-      </w:r>
-      <w:r>
-        <w:t>，包含</w:t>
-      </w:r>
-      <w:r>
-        <w:rPr>
-          <w:rFonts w:hint="eastAsia"/>
-        </w:rPr>
-        <w:t>256个</w:t>
-      </w:r>
-      <w:r>
-        <w:t>可用的</w:t>
-      </w:r>
-      <w:r>
-        <w:rPr>
-          <w:rFonts w:hint="eastAsia"/>
-        </w:rPr>
-        <w:t>网络</w:t>
-      </w:r>
-      <w:r>
-        <w:t>地址</w:t>
-      </w:r>
-      <w:r>
-        <w:rPr>
-          <w:rFonts w:hint="eastAsia"/>
-        </w:rPr>
-        <w:t>。</w:t>
-      </w:r>
-    </w:p>
-    <w:p>
-      <w:pPr>
-        <w:bidi w:val="0"/>
-      </w:pPr>
-      <w:r>
-        <w:t>2</w:t>
-      </w:r>
-      <w:r>
-        <w:rPr>
-          <w:rFonts w:hint="eastAsia"/>
-        </w:rPr>
-        <w:t>．</w:t>
-      </w:r>
-      <w:r>
-        <w:t>普通用户组</w:t>
-      </w:r>
-      <w:r>
-        <w:rPr>
-          <w:rFonts w:hint="eastAsia"/>
-        </w:rPr>
-        <w:t>，网段</w:t>
-      </w:r>
-      <w:r>
         <w:t>以子网下的</w:t>
       </w:r>
       <w:r>
@@ -2717,18 +1511,7 @@
         <w:rPr>
           <w:rFonts w:hint="eastAsia"/>
         </w:rPr>
-        <w:t>。</w:t>
-      </w:r>
-    </w:p>
-    <w:p>
-      <w:pPr>
-        <w:bidi w:val="0"/>
-      </w:pPr>
-      <w:r>
-        <w:rPr>
-          <w:rFonts w:hint="eastAsia"/>
-        </w:rPr>
-        <w:t>（三）操作方法。核对</w:t>
+        <w:t>。（三）操作方法。核对</w:t>
       </w:r>
       <w:r>
         <w:t>库存</w:t>
@@ -2932,15 +1715,7 @@
         <w:rPr>
           <w:rFonts w:hint="eastAsia"/>
         </w:rPr>
-        <w:t>应</w:t>
-      </w:r>
-      <w:bookmarkStart w:id="22" w:name="_GoBack"/>
-      <w:bookmarkEnd w:id="22"/>
-      <w:r>
-        <w:rPr>
-          <w:rFonts w:hint="eastAsia"/>
-        </w:rPr>
-        <w:t>完成</w:t>
+        <w:t>应完成</w:t>
       </w:r>
       <w:r>
         <w:t>表单更新任务</w:t>
@@ -2963,8 +1738,8 @@
           <w:szCs w:val="30"/>
         </w:rPr>
       </w:pPr>
-      <w:bookmarkStart w:id="19" w:name="_Toc4748511"/>
-      <w:bookmarkStart w:id="20" w:name="_Toc152080975"/>
+      <w:bookmarkStart w:id="15" w:name="_Toc4748511"/>
+      <w:bookmarkStart w:id="16" w:name="_Toc152080975"/>
       <w:r>
         <w:rPr>
           <w:rFonts w:hint="eastAsia" w:eastAsia="楷体_GB2312"/>
@@ -2983,7 +1758,7 @@
         </w:rPr>
         <w:t>地址分配</w:t>
       </w:r>
-      <w:bookmarkEnd w:id="19"/>
+      <w:bookmarkEnd w:id="15"/>
       <w:r>
         <w:rPr>
           <w:rFonts w:hint="eastAsia" w:eastAsia="楷体_GB2312"/>
@@ -3002,7 +1777,7 @@
         </w:rPr>
         <w:t>重点</w:t>
       </w:r>
-      <w:bookmarkEnd w:id="20"/>
+      <w:bookmarkEnd w:id="16"/>
     </w:p>
     <w:p>
       <w:pPr>
@@ -3122,6 +1897,9 @@
     <w:p>
       <w:pPr>
         <w:bidi w:val="0"/>
+        <w:rPr>
+          <w:lang w:val="en-US" w:eastAsia="zh-CN"/>
+        </w:rPr>
       </w:pPr>
       <w:r>
         <w:rPr>
@@ -3141,43 +1919,15 @@
       <w:r>
         <w:t>。</w:t>
       </w:r>
-      <w:bookmarkStart w:id="21" w:name="_Toc4748512"/>
-    </w:p>
-    <w:p>
-      <w:pPr>
-        <w:ind w:firstLine="560"/>
-        <w:rPr>
-          <w:rFonts w:ascii="仿宋_GB2312" w:eastAsia="仿宋_GB2312"/>
-        </w:rPr>
-      </w:pPr>
-      <w:r>
-        <w:rPr>
-          <w:rFonts w:hint="eastAsia" w:ascii="仿宋_GB2312" w:eastAsia="仿宋_GB2312"/>
-        </w:rPr>
-        <w:br w:type="page"/>
-      </w:r>
-      <w:bookmarkEnd w:id="21"/>
-    </w:p>
-    <w:bookmarkEnd w:id="14"/>
-    <w:p>
-      <w:pPr>
-        <w:ind w:firstLine="560"/>
-        <w:rPr>
-          <w:rFonts w:ascii="仿宋_GB2312" w:eastAsia="仿宋_GB2312"/>
-        </w:rPr>
-      </w:pPr>
-    </w:p>
-    <w:p>
-      <w:pPr>
-        <w:ind w:firstLine="560"/>
-        <w:rPr>
-          <w:rFonts w:ascii="仿宋_GB2312" w:eastAsia="仿宋_GB2312"/>
-        </w:rPr>
-      </w:pPr>
+      <w:bookmarkEnd w:id="10"/>
+      <w:bookmarkStart w:id="17" w:name="_GoBack"/>
+      <w:bookmarkEnd w:id="17"/>
     </w:p>
     <w:sectPr>
-      <w:footerReference r:id="rId13" w:type="default"/>
-      <w:footerReference r:id="rId14" w:type="even"/>
+      <w:headerReference r:id="rId5" w:type="default"/>
+      <w:footerReference r:id="rId7" w:type="default"/>
+      <w:headerReference r:id="rId6" w:type="even"/>
+      <w:footerReference r:id="rId8" w:type="even"/>
       <w:pgSz w:w="11906" w:h="16838"/>
       <w:pgMar w:top="2098" w:right="1474" w:bottom="1985" w:left="1588" w:header="851" w:footer="1417" w:gutter="0"/>
       <w:pgNumType w:start="1"/>
@@ -3216,194 +1966,6 @@
 </file>
 
 <file path=word/footer1.xml><?xml version="1.0" encoding="utf-8"?>
-<w:ftr xmlns:wpc="http://schemas.microsoft.com/office/word/2010/wordprocessingCanvas" xmlns:mc="http://schemas.openxmlformats.org/markup-compatibility/2006" xmlns:o="urn:schemas-microsoft-com:office:office" xmlns:r="http://schemas.openxmlformats.org/officeDocument/2006/relationships" xmlns:m="http://schemas.openxmlformats.org/officeDocument/2006/math" xmlns:v="urn:schemas-microsoft-com:vml" xmlns:wp14="http://schemas.microsoft.com/office/word/2010/wordprocessingDrawing" xmlns:wp="http://schemas.openxmlformats.org/drawingml/2006/wordprocessingDrawing" xmlns:w10="urn:schemas-microsoft-com:office:word" xmlns:w="http://schemas.openxmlformats.org/wordprocessingml/2006/main" xmlns:w14="http://schemas.microsoft.com/office/word/2010/wordml" xmlns:w15="http://schemas.microsoft.com/office/word/2012/wordml" xmlns:wpg="http://schemas.microsoft.com/office/word/2010/wordprocessingGroup" xmlns:wpi="http://schemas.microsoft.com/office/word/2010/wordprocessingInk" xmlns:wne="http://schemas.microsoft.com/office/word/2006/wordml" xmlns:wps="http://schemas.microsoft.com/office/word/2010/wordprocessingShape" xmlns:wpsCustomData="http://www.wps.cn/officeDocument/2013/wpsCustomData" mc:Ignorable="w14 w15 wp14">
-  <w:p>
-    <w:pPr>
-      <w:pStyle w:val="15"/>
-      <w:ind w:firstLine="360"/>
-      <w:jc w:val="center"/>
-    </w:pPr>
-  </w:p>
-  <w:p>
-    <w:pPr>
-      <w:pStyle w:val="15"/>
-      <w:ind w:firstLine="360"/>
-    </w:pPr>
-  </w:p>
-</w:ftr>
-</file>
-
-<file path=word/footer2.xml><?xml version="1.0" encoding="utf-8"?>
-<w:ftr xmlns:wpc="http://schemas.microsoft.com/office/word/2010/wordprocessingCanvas" xmlns:mc="http://schemas.openxmlformats.org/markup-compatibility/2006" xmlns:o="urn:schemas-microsoft-com:office:office" xmlns:r="http://schemas.openxmlformats.org/officeDocument/2006/relationships" xmlns:m="http://schemas.openxmlformats.org/officeDocument/2006/math" xmlns:v="urn:schemas-microsoft-com:vml" xmlns:wp14="http://schemas.microsoft.com/office/word/2010/wordprocessingDrawing" xmlns:wp="http://schemas.openxmlformats.org/drawingml/2006/wordprocessingDrawing" xmlns:w10="urn:schemas-microsoft-com:office:word" xmlns:w="http://schemas.openxmlformats.org/wordprocessingml/2006/main" xmlns:w14="http://schemas.microsoft.com/office/word/2010/wordml" xmlns:w15="http://schemas.microsoft.com/office/word/2012/wordml" xmlns:wpg="http://schemas.microsoft.com/office/word/2010/wordprocessingGroup" xmlns:wpi="http://schemas.microsoft.com/office/word/2010/wordprocessingInk" xmlns:wne="http://schemas.microsoft.com/office/word/2006/wordml" xmlns:wps="http://schemas.microsoft.com/office/word/2010/wordprocessingShape" xmlns:wpsCustomData="http://www.wps.cn/officeDocument/2013/wpsCustomData" mc:Ignorable="w14 w15 wp14">
-  <w:p>
-    <w:pPr>
-      <w:pStyle w:val="15"/>
-      <w:ind w:firstLine="360"/>
-    </w:pPr>
-  </w:p>
-</w:ftr>
-</file>
-
-<file path=word/footer3.xml><?xml version="1.0" encoding="utf-8"?>
-<w:ftr xmlns:wpc="http://schemas.microsoft.com/office/word/2010/wordprocessingCanvas" xmlns:mc="http://schemas.openxmlformats.org/markup-compatibility/2006" xmlns:o="urn:schemas-microsoft-com:office:office" xmlns:r="http://schemas.openxmlformats.org/officeDocument/2006/relationships" xmlns:m="http://schemas.openxmlformats.org/officeDocument/2006/math" xmlns:v="urn:schemas-microsoft-com:vml" xmlns:wp14="http://schemas.microsoft.com/office/word/2010/wordprocessingDrawing" xmlns:wp="http://schemas.openxmlformats.org/drawingml/2006/wordprocessingDrawing" xmlns:w10="urn:schemas-microsoft-com:office:word" xmlns:w="http://schemas.openxmlformats.org/wordprocessingml/2006/main" xmlns:w14="http://schemas.microsoft.com/office/word/2010/wordml" xmlns:w15="http://schemas.microsoft.com/office/word/2012/wordml" xmlns:wpg="http://schemas.microsoft.com/office/word/2010/wordprocessingGroup" xmlns:wpi="http://schemas.microsoft.com/office/word/2010/wordprocessingInk" xmlns:wne="http://schemas.microsoft.com/office/word/2006/wordml" xmlns:wps="http://schemas.microsoft.com/office/word/2010/wordprocessingShape" xmlns:wpsCustomData="http://www.wps.cn/officeDocument/2013/wpsCustomData" mc:Ignorable="w14 w15 wp14">
-  <w:p>
-    <w:pPr>
-      <w:pStyle w:val="15"/>
-      <w:ind w:firstLine="360"/>
-    </w:pPr>
-  </w:p>
-</w:ftr>
-</file>
-
-<file path=word/footer4.xml><?xml version="1.0" encoding="utf-8"?>
-<w:ftr xmlns:wpc="http://schemas.microsoft.com/office/word/2010/wordprocessingCanvas" xmlns:mc="http://schemas.openxmlformats.org/markup-compatibility/2006" xmlns:o="urn:schemas-microsoft-com:office:office" xmlns:r="http://schemas.openxmlformats.org/officeDocument/2006/relationships" xmlns:m="http://schemas.openxmlformats.org/officeDocument/2006/math" xmlns:v="urn:schemas-microsoft-com:vml" xmlns:wp14="http://schemas.microsoft.com/office/word/2010/wordprocessingDrawing" xmlns:wp="http://schemas.openxmlformats.org/drawingml/2006/wordprocessingDrawing" xmlns:w10="urn:schemas-microsoft-com:office:word" xmlns:w="http://schemas.openxmlformats.org/wordprocessingml/2006/main" xmlns:w14="http://schemas.microsoft.com/office/word/2010/wordml" xmlns:w15="http://schemas.microsoft.com/office/word/2012/wordml" xmlns:wpg="http://schemas.microsoft.com/office/word/2010/wordprocessingGroup" xmlns:wpi="http://schemas.microsoft.com/office/word/2010/wordprocessingInk" xmlns:wne="http://schemas.microsoft.com/office/word/2006/wordml" xmlns:wps="http://schemas.microsoft.com/office/word/2010/wordprocessingShape" xmlns:wpsCustomData="http://www.wps.cn/officeDocument/2013/wpsCustomData" mc:Ignorable="w14 w15 wp14">
-  <w:p>
-    <w:pPr>
-      <w:pStyle w:val="15"/>
-      <w:wordWrap w:val="0"/>
-      <w:ind w:firstLine="560"/>
-      <w:jc w:val="right"/>
-      <w:rPr>
-        <w:rFonts w:ascii="宋体" w:hAnsi="宋体" w:eastAsia="宋体"/>
-        <w:sz w:val="28"/>
-        <w:szCs w:val="28"/>
-      </w:rPr>
-    </w:pPr>
-    <w:r>
-      <w:rPr>
-        <w:rFonts w:hint="eastAsia" w:ascii="宋体" w:hAnsi="宋体" w:eastAsia="宋体"/>
-        <w:sz w:val="28"/>
-        <w:szCs w:val="28"/>
-      </w:rPr>
-      <w:t>－</w:t>
-    </w:r>
-    <w:r>
-      <w:rPr>
-        <w:rFonts w:ascii="宋体" w:hAnsi="宋体" w:eastAsia="宋体"/>
-        <w:sz w:val="28"/>
-        <w:szCs w:val="28"/>
-      </w:rPr>
-      <w:fldChar w:fldCharType="begin"/>
-    </w:r>
-    <w:r>
-      <w:rPr>
-        <w:rFonts w:ascii="宋体" w:hAnsi="宋体" w:eastAsia="宋体"/>
-        <w:sz w:val="28"/>
-        <w:szCs w:val="28"/>
-      </w:rPr>
-      <w:instrText xml:space="preserve">PAGE   \* MERGEFORMAT</w:instrText>
-    </w:r>
-    <w:r>
-      <w:rPr>
-        <w:rFonts w:ascii="宋体" w:hAnsi="宋体" w:eastAsia="宋体"/>
-        <w:sz w:val="28"/>
-        <w:szCs w:val="28"/>
-      </w:rPr>
-      <w:fldChar w:fldCharType="separate"/>
-    </w:r>
-    <w:r>
-      <w:rPr>
-        <w:rFonts w:ascii="宋体" w:hAnsi="宋体" w:eastAsia="宋体"/>
-        <w:sz w:val="28"/>
-        <w:szCs w:val="28"/>
-        <w:lang w:val="zh-CN"/>
-      </w:rPr>
-      <w:t>1</w:t>
-    </w:r>
-    <w:r>
-      <w:rPr>
-        <w:rFonts w:ascii="宋体" w:hAnsi="宋体" w:eastAsia="宋体"/>
-        <w:sz w:val="28"/>
-        <w:szCs w:val="28"/>
-      </w:rPr>
-      <w:fldChar w:fldCharType="end"/>
-    </w:r>
-    <w:r>
-      <w:rPr>
-        <w:rFonts w:hint="eastAsia" w:ascii="宋体" w:hAnsi="宋体" w:eastAsia="宋体"/>
-        <w:sz w:val="28"/>
-        <w:szCs w:val="28"/>
-      </w:rPr>
-      <w:t>－</w:t>
-    </w:r>
-  </w:p>
-</w:ftr>
-</file>
-
-<file path=word/footer5.xml><?xml version="1.0" encoding="utf-8"?>
-<w:ftr xmlns:wpc="http://schemas.microsoft.com/office/word/2010/wordprocessingCanvas" xmlns:mc="http://schemas.openxmlformats.org/markup-compatibility/2006" xmlns:o="urn:schemas-microsoft-com:office:office" xmlns:r="http://schemas.openxmlformats.org/officeDocument/2006/relationships" xmlns:m="http://schemas.openxmlformats.org/officeDocument/2006/math" xmlns:v="urn:schemas-microsoft-com:vml" xmlns:wp14="http://schemas.microsoft.com/office/word/2010/wordprocessingDrawing" xmlns:wp="http://schemas.openxmlformats.org/drawingml/2006/wordprocessingDrawing" xmlns:w10="urn:schemas-microsoft-com:office:word" xmlns:w="http://schemas.openxmlformats.org/wordprocessingml/2006/main" xmlns:w14="http://schemas.microsoft.com/office/word/2010/wordml" xmlns:w15="http://schemas.microsoft.com/office/word/2012/wordml" xmlns:wpg="http://schemas.microsoft.com/office/word/2010/wordprocessingGroup" xmlns:wpi="http://schemas.microsoft.com/office/word/2010/wordprocessingInk" xmlns:wne="http://schemas.microsoft.com/office/word/2006/wordml" xmlns:wps="http://schemas.microsoft.com/office/word/2010/wordprocessingShape" xmlns:wpsCustomData="http://www.wps.cn/officeDocument/2013/wpsCustomData" mc:Ignorable="w14 w15 wp14">
-  <w:p>
-    <w:pPr>
-      <w:pStyle w:val="15"/>
-      <w:ind w:firstLine="280" w:firstLineChars="100"/>
-      <w:rPr>
-        <w:rFonts w:ascii="宋体" w:hAnsi="宋体" w:eastAsia="宋体"/>
-        <w:sz w:val="28"/>
-        <w:szCs w:val="21"/>
-      </w:rPr>
-    </w:pPr>
-    <w:r>
-      <w:rPr>
-        <w:rFonts w:hint="eastAsia" w:ascii="宋体" w:hAnsi="宋体" w:eastAsia="宋体"/>
-        <w:sz w:val="28"/>
-        <w:szCs w:val="21"/>
-      </w:rPr>
-      <w:t>－</w:t>
-    </w:r>
-    <w:r>
-      <w:rPr>
-        <w:rFonts w:ascii="宋体" w:hAnsi="宋体" w:eastAsia="宋体"/>
-        <w:sz w:val="28"/>
-        <w:szCs w:val="21"/>
-      </w:rPr>
-      <w:fldChar w:fldCharType="begin"/>
-    </w:r>
-    <w:r>
-      <w:rPr>
-        <w:rFonts w:ascii="宋体" w:hAnsi="宋体" w:eastAsia="宋体"/>
-        <w:sz w:val="28"/>
-        <w:szCs w:val="21"/>
-      </w:rPr>
-      <w:instrText xml:space="preserve">PAGE   \* MERGEFORMAT</w:instrText>
-    </w:r>
-    <w:r>
-      <w:rPr>
-        <w:rFonts w:ascii="宋体" w:hAnsi="宋体" w:eastAsia="宋体"/>
-        <w:sz w:val="28"/>
-        <w:szCs w:val="21"/>
-      </w:rPr>
-      <w:fldChar w:fldCharType="separate"/>
-    </w:r>
-    <w:r>
-      <w:rPr>
-        <w:rFonts w:ascii="宋体" w:hAnsi="宋体" w:eastAsia="宋体"/>
-        <w:sz w:val="28"/>
-        <w:szCs w:val="21"/>
-        <w:lang w:val="zh-CN"/>
-      </w:rPr>
-      <w:t>2</w:t>
-    </w:r>
-    <w:r>
-      <w:rPr>
-        <w:rFonts w:ascii="宋体" w:hAnsi="宋体" w:eastAsia="宋体"/>
-        <w:sz w:val="28"/>
-        <w:szCs w:val="21"/>
-      </w:rPr>
-      <w:fldChar w:fldCharType="end"/>
-    </w:r>
-    <w:r>
-      <w:rPr>
-        <w:rFonts w:hint="eastAsia" w:ascii="宋体" w:hAnsi="宋体" w:eastAsia="宋体"/>
-        <w:sz w:val="28"/>
-        <w:szCs w:val="21"/>
-      </w:rPr>
-      <w:t>－</w:t>
-    </w:r>
-  </w:p>
-</w:ftr>
-</file>
-
-<file path=word/footer6.xml><?xml version="1.0" encoding="utf-8"?>
 <w:ftr xmlns:wpc="http://schemas.microsoft.com/office/word/2010/wordprocessingCanvas" xmlns:mc="http://schemas.openxmlformats.org/markup-compatibility/2006" xmlns:o="urn:schemas-microsoft-com:office:office" xmlns:r="http://schemas.openxmlformats.org/officeDocument/2006/relationships" xmlns:m="http://schemas.openxmlformats.org/officeDocument/2006/math" xmlns:v="urn:schemas-microsoft-com:vml" xmlns:wp14="http://schemas.microsoft.com/office/word/2010/wordprocessingDrawing" xmlns:wp="http://schemas.openxmlformats.org/drawingml/2006/wordprocessingDrawing" xmlns:w10="urn:schemas-microsoft-com:office:word" xmlns:w="http://schemas.openxmlformats.org/wordprocessingml/2006/main" xmlns:w14="http://schemas.microsoft.com/office/word/2010/wordml" xmlns:w15="http://schemas.microsoft.com/office/word/2012/wordml" xmlns:wpg="http://schemas.microsoft.com/office/word/2010/wordprocessingGroup" xmlns:wpi="http://schemas.microsoft.com/office/word/2010/wordprocessingInk" xmlns:wne="http://schemas.microsoft.com/office/word/2006/wordml" xmlns:wps="http://schemas.microsoft.com/office/word/2010/wordprocessingShape" xmlns:wpsCustomData="http://www.wps.cn/officeDocument/2013/wpsCustomData" mc:Ignorable="w14 w15 wp14">
   <w:p>
     <w:pPr>
@@ -3499,7 +2061,7 @@
 </w:ftr>
 </file>
 
-<file path=word/footer7.xml><?xml version="1.0" encoding="utf-8"?>
+<file path=word/footer2.xml><?xml version="1.0" encoding="utf-8"?>
 <w:ftr xmlns:wpc="http://schemas.microsoft.com/office/word/2010/wordprocessingCanvas" xmlns:mc="http://schemas.openxmlformats.org/markup-compatibility/2006" xmlns:o="urn:schemas-microsoft-com:office:office" xmlns:r="http://schemas.openxmlformats.org/officeDocument/2006/relationships" xmlns:m="http://schemas.openxmlformats.org/officeDocument/2006/math" xmlns:v="urn:schemas-microsoft-com:vml" xmlns:wp14="http://schemas.microsoft.com/office/word/2010/wordprocessingDrawing" xmlns:wp="http://schemas.openxmlformats.org/drawingml/2006/wordprocessingDrawing" xmlns:w10="urn:schemas-microsoft-com:office:word" xmlns:w="http://schemas.openxmlformats.org/wordprocessingml/2006/main" xmlns:w14="http://schemas.microsoft.com/office/word/2010/wordml" xmlns:w15="http://schemas.microsoft.com/office/word/2012/wordml" xmlns:wpg="http://schemas.microsoft.com/office/word/2010/wordprocessingGroup" xmlns:wpi="http://schemas.microsoft.com/office/word/2010/wordprocessingInk" xmlns:wne="http://schemas.microsoft.com/office/word/2006/wordml" xmlns:wps="http://schemas.microsoft.com/office/word/2010/wordprocessingShape" xmlns:wpsCustomData="http://www.wps.cn/officeDocument/2013/wpsCustomData" mc:Ignorable="w14 w15 wp14">
   <w:sdt>
     <w:sdtPr>
@@ -3633,17 +2195,6 @@
     <w:pPr>
       <w:pStyle w:val="16"/>
       <w:ind w:firstLine="360"/>
-    </w:pPr>
-  </w:p>
-</w:hdr>
-</file>
-
-<file path=word/header3.xml><?xml version="1.0" encoding="utf-8"?>
-<w:hdr xmlns:wpc="http://schemas.microsoft.com/office/word/2010/wordprocessingCanvas" xmlns:mc="http://schemas.openxmlformats.org/markup-compatibility/2006" xmlns:o="urn:schemas-microsoft-com:office:office" xmlns:r="http://schemas.openxmlformats.org/officeDocument/2006/relationships" xmlns:m="http://schemas.openxmlformats.org/officeDocument/2006/math" xmlns:v="urn:schemas-microsoft-com:vml" xmlns:wp14="http://schemas.microsoft.com/office/word/2010/wordprocessingDrawing" xmlns:wp="http://schemas.openxmlformats.org/drawingml/2006/wordprocessingDrawing" xmlns:w10="urn:schemas-microsoft-com:office:word" xmlns:w="http://schemas.openxmlformats.org/wordprocessingml/2006/main" xmlns:w14="http://schemas.microsoft.com/office/word/2010/wordml" xmlns:w15="http://schemas.microsoft.com/office/word/2012/wordml" xmlns:wpg="http://schemas.microsoft.com/office/word/2010/wordprocessingGroup" xmlns:wpi="http://schemas.microsoft.com/office/word/2010/wordprocessingInk" xmlns:wne="http://schemas.microsoft.com/office/word/2006/wordml" xmlns:wps="http://schemas.microsoft.com/office/word/2010/wordprocessingShape" xmlns:wpsCustomData="http://www.wps.cn/officeDocument/2013/wpsCustomData" mc:Ignorable="w14 w15 wp14">
-  <w:p>
-    <w:pPr>
-      <w:pStyle w:val="69"/>
-      <w:ind w:firstLine="560"/>
     </w:pPr>
   </w:p>
 </w:hdr>
@@ -5117,6 +3668,11 @@
       <w:kern w:val="2"/>
       <w:sz w:val="28"/>
       <w:szCs w:val="28"/>
+      <w14:textFill>
+        <w14:solidFill>
+          <w14:schemeClr w14:val="tx1"/>
+        </w14:solidFill>
+      </w14:textFill>
     </w:rPr>
   </w:style>
   <w:style w:type="paragraph" w:customStyle="1" w:styleId="78">
@@ -5135,6 +3691,11 @@
       <w:rFonts w:ascii="仿宋_GB2312" w:eastAsia="仿宋_GB2312"/>
       <w:color w:val="000000" w:themeColor="text1"/>
       <w:szCs w:val="28"/>
+      <w14:textFill>
+        <w14:solidFill>
+          <w14:schemeClr w14:val="tx1"/>
+        </w14:solidFill>
+      </w14:textFill>
     </w:rPr>
   </w:style>
   <w:style w:type="character" w:customStyle="1" w:styleId="79">

--- a/格式模板样例-tl（公开）——改标题三.docx
+++ b/格式模板样例-tl（公开）——改标题三.docx
@@ -700,64 +700,77 @@
         <w:rPr>
           <w:rFonts w:hint="eastAsia"/>
         </w:rPr>
-        <w:t>设备维护主要包括：表单</w:t>
-      </w:r>
-      <w:r>
-        <w:t>建立、</w:t>
-      </w:r>
-      <w:r>
-        <w:rPr>
-          <w:rFonts w:hint="eastAsia"/>
-        </w:rPr>
-        <w:t>指派</w:t>
-      </w:r>
-      <w:r>
-        <w:t>人员、维修闭环</w:t>
-      </w:r>
-      <w:r>
-        <w:rPr>
-          <w:rFonts w:hint="eastAsia"/>
-        </w:rPr>
-        <w:t>等环节。（一）表单</w:t>
-      </w:r>
-      <w:r>
-        <w:t>建立</w:t>
-      </w:r>
-      <w:r>
-        <w:rPr>
-          <w:rFonts w:hint="eastAsia"/>
-        </w:rPr>
-        <w:t>。跟进反馈</w:t>
-      </w:r>
-      <w:r>
-        <w:t>系统创建故障表单</w:t>
-      </w:r>
-      <w:r>
-        <w:rPr>
-          <w:rFonts w:hint="eastAsia"/>
-        </w:rPr>
-        <w:t>。（二）指派人员。依照当前</w:t>
-      </w:r>
-      <w:r>
-        <w:t>人员调度情况</w:t>
-      </w:r>
-      <w:r>
-        <w:rPr>
-          <w:rFonts w:hint="eastAsia"/>
-        </w:rPr>
-        <w:t>指派</w:t>
-      </w:r>
-      <w:r>
-        <w:t>维修人员前往</w:t>
-      </w:r>
-      <w:r>
-        <w:rPr>
-          <w:rFonts w:hint="eastAsia"/>
-        </w:rPr>
-        <w:t>维护。（三）维修闭环。业务</w:t>
-      </w:r>
-      <w:r>
-        <w:t>结束对该次表单进行总结</w:t>
+        <w:t>设备维护主要包括：（一）维护所有</w:t>
+      </w:r>
+      <w:r>
+        <w:t>电子设备，包括</w:t>
+      </w:r>
+      <w:r>
+        <w:rPr>
+          <w:rFonts w:hint="eastAsia"/>
+        </w:rPr>
+        <w:t>台式</w:t>
+      </w:r>
+      <w:r>
+        <w:t>计算机</w:t>
+      </w:r>
+      <w:r>
+        <w:rPr>
+          <w:rFonts w:hint="eastAsia"/>
+        </w:rPr>
+        <w:t>、</w:t>
+      </w:r>
+      <w:r>
+        <w:t>便携式计算机、</w:t>
+      </w:r>
+      <w:r>
+        <w:rPr>
+          <w:rFonts w:hint="eastAsia"/>
+        </w:rPr>
+        <w:t>显示器</w:t>
+      </w:r>
+      <w:r>
+        <w:t>与各种输出设备</w:t>
+      </w:r>
+      <w:r>
+        <w:rPr>
+          <w:rFonts w:hint="eastAsia"/>
+        </w:rPr>
+        <w:t>。（二）完成</w:t>
+      </w:r>
+      <w:r>
+        <w:t>维修</w:t>
+      </w:r>
+      <w:r>
+        <w:rPr>
+          <w:rFonts w:hint="eastAsia"/>
+        </w:rPr>
+        <w:t>业务</w:t>
+      </w:r>
+      <w:r>
+        <w:t>创建</w:t>
+      </w:r>
+      <w:r>
+        <w:rPr>
+          <w:rFonts w:hint="eastAsia"/>
+        </w:rPr>
+        <w:t>、</w:t>
+      </w:r>
+      <w:r>
+        <w:t>执行、结束整个业务流程</w:t>
+      </w:r>
+      <w:r>
+        <w:rPr>
+          <w:rFonts w:hint="eastAsia"/>
+        </w:rPr>
+        <w:t>。（三）</w:t>
+      </w:r>
+      <w:r>
+        <w:rPr>
+          <w:rFonts w:hint="eastAsia"/>
+          <w:lang w:val="en-US" w:eastAsia="zh-CN"/>
+        </w:rPr>
+        <w:t>侯晨电子科技大学</w:t>
       </w:r>
       <w:r>
         <w:rPr>
@@ -1122,6 +1135,8 @@
       </w:r>
       <w:bookmarkEnd w:id="11"/>
       <w:bookmarkEnd w:id="12"/>
+      <w:bookmarkStart w:id="17" w:name="_GoBack"/>
+      <w:bookmarkEnd w:id="17"/>
     </w:p>
     <w:p>
       <w:pPr>
@@ -1153,16 +1168,7 @@
     </w:p>
     <w:p>
       <w:pPr>
-        <w:pStyle w:val="4"/>
-        <w:keepNext w:val="0"/>
-        <w:keepLines w:val="0"/>
-        <w:numPr>
-          <w:ilvl w:val="0"/>
-          <w:numId w:val="0"/>
-        </w:numPr>
-        <w:spacing w:line="500" w:lineRule="exact"/>
-        <w:ind w:leftChars="200"/>
-        <w:jc w:val="both"/>
+        <w:bidi w:val="0"/>
       </w:pPr>
       <w:r>
         <w:rPr>
@@ -1177,7 +1183,7 @@
         <w:rPr>
           <w:rFonts w:hint="eastAsia"/>
         </w:rPr>
-        <w:t>：对</w:t>
+        <w:t>：（一）对</w:t>
       </w:r>
       <w:r>
         <w:t>计算机IP进行分配</w:t>
@@ -1257,8 +1263,8 @@
           <w:szCs w:val="30"/>
         </w:rPr>
       </w:pPr>
-      <w:bookmarkStart w:id="13" w:name="_Toc4748510"/>
-      <w:bookmarkStart w:id="14" w:name="_Toc152080974"/>
+      <w:bookmarkStart w:id="13" w:name="_Toc152080974"/>
+      <w:bookmarkStart w:id="14" w:name="_Toc4748510"/>
       <w:r>
         <w:rPr>
           <w:rFonts w:hint="eastAsia" w:eastAsia="楷体_GB2312"/>
@@ -1348,8 +1354,15 @@
       <w:r>
         <w:rPr>
           <w:rFonts w:hint="eastAsia"/>
-        </w:rPr>
-        <w:t>。（一）操作对象。核对</w:t>
+          <w:lang w:val="en-US" w:eastAsia="zh-CN"/>
+        </w:rPr>
+        <w:t>：</w:t>
+      </w:r>
+      <w:r>
+        <w:rPr>
+          <w:rFonts w:hint="eastAsia"/>
+        </w:rPr>
+        <w:t>（一）操作对象。核对</w:t>
       </w:r>
       <w:r>
         <w:t>库存</w:t>
@@ -1920,8 +1933,6 @@
         <w:t>。</w:t>
       </w:r>
       <w:bookmarkEnd w:id="10"/>
-      <w:bookmarkStart w:id="17" w:name="_GoBack"/>
-      <w:bookmarkEnd w:id="17"/>
     </w:p>
     <w:sectPr>
       <w:headerReference r:id="rId5" w:type="default"/>
